--- a/Lab4_documentation.docx
+++ b/Lab4_documentation.docx
@@ -297,123 +297,43 @@
           <w:color w:val="000000"/>
           <w:lang w:val="en-US"/>
         </w:rPr>
-        <w:t>B</w:t>
-      </w:r>
-      <w:r>
-        <w:rPr>
-          <w:rFonts w:ascii="Arial" w:hAnsi="Arial" w:cs="Arial"/>
-          <w:color w:val="000000"/>
-          <w:lang w:val="en-US"/>
-        </w:rPr>
-        <w:t>(</w:t>
-      </w:r>
-      <w:proofErr w:type="spellStart"/>
-      <w:r>
-        <w:rPr>
-          <w:rFonts w:ascii="Arial" w:hAnsi="Arial" w:cs="Arial"/>
-          <w:color w:val="000000"/>
-          <w:lang w:val="en-US"/>
-        </w:rPr>
-        <w:t>x</w:t>
-      </w:r>
-      <w:r>
-        <w:rPr>
-          <w:rFonts w:ascii="Arial" w:hAnsi="Arial" w:cs="Arial"/>
-          <w:color w:val="000000"/>
-          <w:lang w:val="en-US"/>
-        </w:rPr>
-        <w:t>B</w:t>
-      </w:r>
-      <w:r>
-        <w:rPr>
-          <w:rFonts w:ascii="Arial" w:hAnsi="Arial" w:cs="Arial"/>
-          <w:color w:val="000000"/>
-          <w:lang w:val="en-US"/>
-        </w:rPr>
-        <w:t>,y</w:t>
-      </w:r>
-      <w:r>
-        <w:rPr>
-          <w:rFonts w:ascii="Arial" w:hAnsi="Arial" w:cs="Arial"/>
-          <w:color w:val="000000"/>
-          <w:lang w:val="en-US"/>
-        </w:rPr>
-        <w:t>B</w:t>
-      </w:r>
-      <w:proofErr w:type="spellEnd"/>
-      <w:r>
-        <w:rPr>
-          <w:rFonts w:ascii="Arial" w:hAnsi="Arial" w:cs="Arial"/>
-          <w:color w:val="000000"/>
-          <w:lang w:val="en-US"/>
-        </w:rPr>
-        <w:t>)</w:t>
-      </w:r>
-      <w:r>
-        <w:rPr>
-          <w:rFonts w:ascii="Arial" w:hAnsi="Arial" w:cs="Arial"/>
-          <w:color w:val="000000"/>
-          <w:lang w:val="en-US"/>
-        </w:rPr>
-        <w:t>, C</w:t>
-      </w:r>
-      <w:r>
-        <w:rPr>
-          <w:rFonts w:ascii="Arial" w:hAnsi="Arial" w:cs="Arial"/>
-          <w:color w:val="000000"/>
-          <w:lang w:val="en-US"/>
-        </w:rPr>
-        <w:t>(</w:t>
-      </w:r>
-      <w:proofErr w:type="spellStart"/>
-      <w:r>
-        <w:rPr>
-          <w:rFonts w:ascii="Arial" w:hAnsi="Arial" w:cs="Arial"/>
-          <w:color w:val="000000"/>
-          <w:lang w:val="en-US"/>
-        </w:rPr>
-        <w:t>x</w:t>
-      </w:r>
-      <w:r>
-        <w:rPr>
-          <w:rFonts w:ascii="Arial" w:hAnsi="Arial" w:cs="Arial"/>
-          <w:color w:val="000000"/>
-          <w:lang w:val="en-US"/>
-        </w:rPr>
-        <w:t>C</w:t>
-      </w:r>
-      <w:r>
-        <w:rPr>
-          <w:rFonts w:ascii="Arial" w:hAnsi="Arial" w:cs="Arial"/>
-          <w:color w:val="000000"/>
-          <w:lang w:val="en-US"/>
-        </w:rPr>
-        <w:t>,y</w:t>
-      </w:r>
-      <w:r>
-        <w:rPr>
-          <w:rFonts w:ascii="Arial" w:hAnsi="Arial" w:cs="Arial"/>
-          <w:color w:val="000000"/>
-          <w:lang w:val="en-US"/>
-        </w:rPr>
-        <w:t>C</w:t>
-      </w:r>
-      <w:proofErr w:type="spellEnd"/>
-      <w:r>
-        <w:rPr>
-          <w:rFonts w:ascii="Arial" w:hAnsi="Arial" w:cs="Arial"/>
-          <w:color w:val="000000"/>
-          <w:lang w:val="en-US"/>
-        </w:rPr>
-        <w:t>)</w:t>
-      </w:r>
-      <w:r>
-        <w:rPr>
-          <w:rFonts w:ascii="Arial" w:hAnsi="Arial" w:cs="Arial"/>
-          <w:color w:val="000000"/>
-          <w:lang w:val="en-US"/>
-        </w:rPr>
-        <w:t xml:space="preserve">, </w:t>
+        <w:t>B(</w:t>
+      </w:r>
+      <w:proofErr w:type="spellStart"/>
+      <w:r>
+        <w:rPr>
+          <w:rFonts w:ascii="Arial" w:hAnsi="Arial" w:cs="Arial"/>
+          <w:color w:val="000000"/>
+          <w:lang w:val="en-US"/>
+        </w:rPr>
+        <w:t>xB,yB</w:t>
+      </w:r>
+      <w:proofErr w:type="spellEnd"/>
+      <w:r>
+        <w:rPr>
+          <w:rFonts w:ascii="Arial" w:hAnsi="Arial" w:cs="Arial"/>
+          <w:color w:val="000000"/>
+          <w:lang w:val="en-US"/>
+        </w:rPr>
+        <w:t>), C(</w:t>
+      </w:r>
+      <w:proofErr w:type="spellStart"/>
+      <w:r>
+        <w:rPr>
+          <w:rFonts w:ascii="Arial" w:hAnsi="Arial" w:cs="Arial"/>
+          <w:color w:val="000000"/>
+          <w:lang w:val="en-US"/>
+        </w:rPr>
+        <w:t>xC,yC</w:t>
+      </w:r>
+      <w:proofErr w:type="spellEnd"/>
+      <w:r>
+        <w:rPr>
+          <w:rFonts w:ascii="Arial" w:hAnsi="Arial" w:cs="Arial"/>
+          <w:color w:val="000000"/>
+          <w:lang w:val="en-US"/>
+        </w:rPr>
+        <w:t xml:space="preserve">), </w:t>
       </w:r>
     </w:p>
     <w:p>
@@ -927,154 +847,90 @@
           <w:color w:val="000000"/>
           <w:lang w:val="en-US"/>
         </w:rPr>
-        <w:t>x</w:t>
-      </w:r>
-      <w:r>
-        <w:rPr>
-          <w:rFonts w:ascii="Arial" w:hAnsi="Arial" w:cs="Arial"/>
-          <w:color w:val="000000"/>
-          <w:lang w:val="en-US"/>
-        </w:rPr>
-        <w:t>B</w:t>
-      </w:r>
-      <w:proofErr w:type="spellEnd"/>
-      <w:r>
-        <w:rPr>
-          <w:rFonts w:ascii="Arial" w:hAnsi="Arial" w:cs="Arial"/>
-          <w:color w:val="000000"/>
-          <w:lang w:val="en-US"/>
-        </w:rPr>
-        <w:t xml:space="preserve"> &lt;- x of </w:t>
-      </w:r>
-      <w:r>
-        <w:rPr>
-          <w:rFonts w:ascii="Arial" w:hAnsi="Arial" w:cs="Arial"/>
-          <w:color w:val="000000"/>
-          <w:lang w:val="en-US"/>
-        </w:rPr>
-        <w:t>B</w:t>
-      </w:r>
-    </w:p>
-    <w:p>
-      <w:proofErr w:type="spellStart"/>
-      <w:r>
-        <w:rPr>
-          <w:rFonts w:ascii="Arial" w:hAnsi="Arial" w:cs="Arial"/>
-          <w:color w:val="000000"/>
-          <w:lang w:val="en-US"/>
-        </w:rPr>
-        <w:t>y</w:t>
-      </w:r>
-      <w:r>
-        <w:rPr>
-          <w:rFonts w:ascii="Arial" w:hAnsi="Arial" w:cs="Arial"/>
-          <w:color w:val="000000"/>
-          <w:lang w:val="en-US"/>
-        </w:rPr>
-        <w:t>B</w:t>
-      </w:r>
-      <w:proofErr w:type="spellEnd"/>
-      <w:r>
-        <w:rPr>
-          <w:rFonts w:ascii="Arial" w:hAnsi="Arial" w:cs="Arial"/>
-          <w:color w:val="000000"/>
-          <w:lang w:val="en-US"/>
-        </w:rPr>
-        <w:t xml:space="preserve"> &lt;- y of </w:t>
-      </w:r>
-      <w:r>
-        <w:rPr>
-          <w:rFonts w:ascii="Arial" w:hAnsi="Arial" w:cs="Arial"/>
-          <w:color w:val="000000"/>
-          <w:lang w:val="en-US"/>
-        </w:rPr>
-        <w:t>B</w:t>
-      </w:r>
-    </w:p>
-    <w:p>
-      <w:pPr>
-        <w:rPr>
-          <w:rFonts w:ascii="Arial" w:hAnsi="Arial" w:cs="Arial"/>
-          <w:color w:val="000000"/>
-          <w:lang w:val="en-US"/>
-        </w:rPr>
-      </w:pPr>
-      <w:proofErr w:type="spellStart"/>
-      <w:r>
-        <w:rPr>
-          <w:rFonts w:ascii="Arial" w:hAnsi="Arial" w:cs="Arial"/>
-          <w:color w:val="000000"/>
-          <w:lang w:val="en-US"/>
-        </w:rPr>
-        <w:t>x</w:t>
-      </w:r>
-      <w:r>
-        <w:rPr>
-          <w:rFonts w:ascii="Arial" w:hAnsi="Arial" w:cs="Arial"/>
-          <w:color w:val="000000"/>
-          <w:lang w:val="en-US"/>
-        </w:rPr>
-        <w:t>C</w:t>
-      </w:r>
-      <w:proofErr w:type="spellEnd"/>
-      <w:r>
-        <w:rPr>
-          <w:rFonts w:ascii="Arial" w:hAnsi="Arial" w:cs="Arial"/>
-          <w:color w:val="000000"/>
-          <w:lang w:val="en-US"/>
-        </w:rPr>
-        <w:t xml:space="preserve"> &lt;- x of </w:t>
-      </w:r>
-      <w:r>
-        <w:rPr>
-          <w:rFonts w:ascii="Arial" w:hAnsi="Arial" w:cs="Arial"/>
-          <w:color w:val="000000"/>
-          <w:lang w:val="en-US"/>
-        </w:rPr>
-        <w:t>C</w:t>
-      </w:r>
-    </w:p>
-    <w:p>
-      <w:pPr>
-        <w:rPr>
-          <w:rFonts w:ascii="Arial" w:hAnsi="Arial" w:cs="Arial"/>
-          <w:color w:val="000000"/>
-          <w:lang w:val="en-US"/>
-        </w:rPr>
-      </w:pPr>
-      <w:proofErr w:type="spellStart"/>
-      <w:r>
-        <w:rPr>
-          <w:rFonts w:ascii="Arial" w:hAnsi="Arial" w:cs="Arial"/>
-          <w:color w:val="000000"/>
-          <w:lang w:val="en-US"/>
-        </w:rPr>
-        <w:t>y</w:t>
-      </w:r>
-      <w:r>
-        <w:rPr>
-          <w:rFonts w:ascii="Arial" w:hAnsi="Arial" w:cs="Arial"/>
-          <w:color w:val="000000"/>
-          <w:lang w:val="en-US"/>
-        </w:rPr>
-        <w:t>C</w:t>
-      </w:r>
-      <w:proofErr w:type="spellEnd"/>
-      <w:r>
-        <w:rPr>
-          <w:rFonts w:ascii="Arial" w:hAnsi="Arial" w:cs="Arial"/>
-          <w:color w:val="000000"/>
-          <w:lang w:val="en-US"/>
-        </w:rPr>
-        <w:t xml:space="preserve"> &lt;- y of </w:t>
-      </w:r>
-      <w:r>
-        <w:rPr>
-          <w:rFonts w:ascii="Arial" w:hAnsi="Arial" w:cs="Arial"/>
-          <w:color w:val="000000"/>
-          <w:lang w:val="en-US"/>
-        </w:rPr>
-        <w:t>C</w:t>
+        <w:t>xB</w:t>
+      </w:r>
+      <w:proofErr w:type="spellEnd"/>
+      <w:r>
+        <w:rPr>
+          <w:rFonts w:ascii="Arial" w:hAnsi="Arial" w:cs="Arial"/>
+          <w:color w:val="000000"/>
+          <w:lang w:val="en-US"/>
+        </w:rPr>
+        <w:t xml:space="preserve"> &lt;- x of B</w:t>
+      </w:r>
+    </w:p>
+    <w:p>
+      <w:proofErr w:type="spellStart"/>
+      <w:r>
+        <w:rPr>
+          <w:rFonts w:ascii="Arial" w:hAnsi="Arial" w:cs="Arial"/>
+          <w:color w:val="000000"/>
+          <w:lang w:val="en-US"/>
+        </w:rPr>
+        <w:t>yB</w:t>
+      </w:r>
+      <w:proofErr w:type="spellEnd"/>
+      <w:r>
+        <w:rPr>
+          <w:rFonts w:ascii="Arial" w:hAnsi="Arial" w:cs="Arial"/>
+          <w:color w:val="000000"/>
+          <w:lang w:val="en-US"/>
+        </w:rPr>
+        <w:t xml:space="preserve"> &lt;- y of B</w:t>
+      </w:r>
+    </w:p>
+    <w:p>
+      <w:pPr>
+        <w:rPr>
+          <w:rFonts w:ascii="Arial" w:hAnsi="Arial" w:cs="Arial"/>
+          <w:color w:val="000000"/>
+          <w:lang w:val="en-US"/>
+        </w:rPr>
+      </w:pPr>
+      <w:proofErr w:type="spellStart"/>
+      <w:r>
+        <w:rPr>
+          <w:rFonts w:ascii="Arial" w:hAnsi="Arial" w:cs="Arial"/>
+          <w:color w:val="000000"/>
+          <w:lang w:val="en-US"/>
+        </w:rPr>
+        <w:t>xC</w:t>
+      </w:r>
+      <w:proofErr w:type="spellEnd"/>
+      <w:r>
+        <w:rPr>
+          <w:rFonts w:ascii="Arial" w:hAnsi="Arial" w:cs="Arial"/>
+          <w:color w:val="000000"/>
+          <w:lang w:val="en-US"/>
+        </w:rPr>
+        <w:t xml:space="preserve"> &lt;- x of C</w:t>
+      </w:r>
+    </w:p>
+    <w:p>
+      <w:pPr>
+        <w:rPr>
+          <w:rFonts w:ascii="Arial" w:hAnsi="Arial" w:cs="Arial"/>
+          <w:color w:val="000000"/>
+          <w:lang w:val="en-US"/>
+        </w:rPr>
+      </w:pPr>
+      <w:proofErr w:type="spellStart"/>
+      <w:r>
+        <w:rPr>
+          <w:rFonts w:ascii="Arial" w:hAnsi="Arial" w:cs="Arial"/>
+          <w:color w:val="000000"/>
+          <w:lang w:val="en-US"/>
+        </w:rPr>
+        <w:t>yC</w:t>
+      </w:r>
+      <w:proofErr w:type="spellEnd"/>
+      <w:r>
+        <w:rPr>
+          <w:rFonts w:ascii="Arial" w:hAnsi="Arial" w:cs="Arial"/>
+          <w:color w:val="000000"/>
+          <w:lang w:val="en-US"/>
+        </w:rPr>
+        <w:t xml:space="preserve"> &lt;- y of C</w:t>
       </w:r>
     </w:p>
     <w:p>
@@ -1371,6 +1227,793 @@
         </w:rPr>
         <w:tab/>
       </w:r>
+      <w:proofErr w:type="spellStart"/>
+      <w:r>
+        <w:rPr>
+          <w:lang w:val="en-HK"/>
+        </w:rPr>
+        <w:t>systemOutput</w:t>
+      </w:r>
+      <w:proofErr w:type="spellEnd"/>
+      <w:r>
+        <w:rPr>
+          <w:lang w:val="en-HK"/>
+        </w:rPr>
+        <w:t>()</w:t>
+      </w:r>
+    </w:p>
+    <w:p>
+      <w:pPr>
+        <w:rPr>
+          <w:lang w:val="en-HK"/>
+        </w:rPr>
+      </w:pPr>
+      <w:r>
+        <w:rPr>
+          <w:lang w:val="en-HK"/>
+        </w:rPr>
+        <w:tab/>
+      </w:r>
+    </w:p>
+    <w:p>
+      <w:pPr>
+        <w:rPr>
+          <w:lang w:val="en-HK"/>
+        </w:rPr>
+      </w:pPr>
+      <w:r>
+        <w:rPr>
+          <w:lang w:val="en-HK"/>
+        </w:rPr>
+        <w:tab/>
+        <w:t>repeat()</w:t>
+      </w:r>
+    </w:p>
+    <w:p>
+      <w:pPr>
+        <w:rPr>
+          <w:lang w:val="en-HK"/>
+        </w:rPr>
+      </w:pPr>
+    </w:p>
+    <w:p>
+      <w:pPr>
+        <w:rPr>
+          <w:lang w:val="en-HK"/>
+        </w:rPr>
+      </w:pPr>
+      <w:r>
+        <w:rPr>
+          <w:lang w:val="en-HK"/>
+        </w:rPr>
+        <w:t>Methods:</w:t>
+      </w:r>
+    </w:p>
+    <w:p>
+      <w:pPr>
+        <w:rPr>
+          <w:lang w:val="en-HK"/>
+        </w:rPr>
+      </w:pPr>
+    </w:p>
+    <w:p>
+      <w:pPr>
+        <w:rPr>
+          <w:lang w:val="en-US"/>
+        </w:rPr>
+      </w:pPr>
+      <w:r>
+        <w:rPr>
+          <w:lang w:val="en-HK"/>
+        </w:rPr>
+        <w:t>repeat()</w:t>
+      </w:r>
+    </w:p>
+    <w:p>
+      <w:pPr>
+        <w:rPr>
+          <w:lang w:val="en-HK"/>
+        </w:rPr>
+      </w:pPr>
+      <w:r>
+        <w:rPr>
+          <w:lang w:val="en-HK"/>
+        </w:rPr>
+        <w:tab/>
+      </w:r>
+      <w:r>
+        <w:rPr>
+          <w:lang w:val="en-HK"/>
+        </w:rPr>
+        <w:t>repeat the whole program</w:t>
+      </w:r>
+    </w:p>
+    <w:p>
+      <w:pPr>
+        <w:rPr>
+          <w:lang w:val="en-HK"/>
+        </w:rPr>
+      </w:pPr>
+    </w:p>
+    <w:p>
+      <w:pPr>
+        <w:rPr>
+          <w:lang w:val="en-HK"/>
+        </w:rPr>
+      </w:pPr>
+      <w:r>
+        <w:rPr>
+          <w:lang w:val="en-HK"/>
+        </w:rPr>
+        <w:t>distance</w:t>
+      </w:r>
+      <w:r>
+        <w:rPr>
+          <w:lang w:val="en-HK"/>
+        </w:rPr>
+        <w:t>(</w:t>
+      </w:r>
+      <w:proofErr w:type="spellStart"/>
+      <w:r>
+        <w:rPr>
+          <w:lang w:val="en-HK"/>
+        </w:rPr>
+        <w:t>xA</w:t>
+      </w:r>
+      <w:proofErr w:type="spellEnd"/>
+      <w:r>
+        <w:rPr>
+          <w:lang w:val="en-HK"/>
+        </w:rPr>
+        <w:t xml:space="preserve">, </w:t>
+      </w:r>
+      <w:proofErr w:type="spellStart"/>
+      <w:r>
+        <w:rPr>
+          <w:lang w:val="en-HK"/>
+        </w:rPr>
+        <w:t>yA</w:t>
+      </w:r>
+      <w:proofErr w:type="spellEnd"/>
+      <w:r>
+        <w:rPr>
+          <w:lang w:val="en-HK"/>
+        </w:rPr>
+        <w:t xml:space="preserve">, </w:t>
+      </w:r>
+      <w:proofErr w:type="spellStart"/>
+      <w:r>
+        <w:rPr>
+          <w:lang w:val="en-HK"/>
+        </w:rPr>
+        <w:t>xB</w:t>
+      </w:r>
+      <w:proofErr w:type="spellEnd"/>
+      <w:r>
+        <w:rPr>
+          <w:lang w:val="en-HK"/>
+        </w:rPr>
+        <w:t xml:space="preserve">, </w:t>
+      </w:r>
+      <w:proofErr w:type="spellStart"/>
+      <w:r>
+        <w:rPr>
+          <w:lang w:val="en-HK"/>
+        </w:rPr>
+        <w:t>yB</w:t>
+      </w:r>
+      <w:proofErr w:type="spellEnd"/>
+      <w:r>
+        <w:rPr>
+          <w:lang w:val="en-HK"/>
+        </w:rPr>
+        <w:t xml:space="preserve">, </w:t>
+      </w:r>
+      <w:proofErr w:type="spellStart"/>
+      <w:r>
+        <w:rPr>
+          <w:lang w:val="en-HK"/>
+        </w:rPr>
+        <w:t>xC</w:t>
+      </w:r>
+      <w:proofErr w:type="spellEnd"/>
+      <w:r>
+        <w:rPr>
+          <w:lang w:val="en-HK"/>
+        </w:rPr>
+        <w:t xml:space="preserve">, </w:t>
+      </w:r>
+      <w:proofErr w:type="spellStart"/>
+      <w:r>
+        <w:rPr>
+          <w:lang w:val="en-HK"/>
+        </w:rPr>
+        <w:t>yC</w:t>
+      </w:r>
+      <w:proofErr w:type="spellEnd"/>
+      <w:r>
+        <w:rPr>
+          <w:lang w:val="en-HK"/>
+        </w:rPr>
+        <w:t>)</w:t>
+      </w:r>
+    </w:p>
+    <w:p>
+      <w:pPr>
+        <w:rPr>
+          <w:lang w:val="en-HK"/>
+        </w:rPr>
+      </w:pPr>
+      <w:r>
+        <w:rPr>
+          <w:lang w:val="en-HK"/>
+        </w:rPr>
+        <w:tab/>
+        <w:t>return di</w:t>
+      </w:r>
+      <w:r>
+        <w:rPr>
+          <w:lang w:val="en-HK"/>
+        </w:rPr>
+        <w:t>stance of the given the points</w:t>
+      </w:r>
+    </w:p>
+    <w:p>
+      <w:pPr>
+        <w:rPr>
+          <w:lang w:val="en-HK"/>
+        </w:rPr>
+      </w:pPr>
+    </w:p>
+    <w:p>
+      <w:pPr>
+        <w:rPr>
+          <w:lang w:val="en-HK"/>
+        </w:rPr>
+      </w:pPr>
+      <w:r>
+        <w:rPr>
+          <w:lang w:val="en-HK"/>
+        </w:rPr>
+        <w:t>area(</w:t>
+      </w:r>
+      <w:proofErr w:type="spellStart"/>
+      <w:r>
+        <w:rPr>
+          <w:lang w:val="en-HK"/>
+        </w:rPr>
+        <w:t>xA</w:t>
+      </w:r>
+      <w:proofErr w:type="spellEnd"/>
+      <w:r>
+        <w:rPr>
+          <w:lang w:val="en-HK"/>
+        </w:rPr>
+        <w:t xml:space="preserve">, </w:t>
+      </w:r>
+      <w:proofErr w:type="spellStart"/>
+      <w:r>
+        <w:rPr>
+          <w:lang w:val="en-HK"/>
+        </w:rPr>
+        <w:t>yA</w:t>
+      </w:r>
+      <w:proofErr w:type="spellEnd"/>
+      <w:r>
+        <w:rPr>
+          <w:lang w:val="en-HK"/>
+        </w:rPr>
+        <w:t xml:space="preserve">, </w:t>
+      </w:r>
+      <w:proofErr w:type="spellStart"/>
+      <w:r>
+        <w:rPr>
+          <w:lang w:val="en-HK"/>
+        </w:rPr>
+        <w:t>xB</w:t>
+      </w:r>
+      <w:proofErr w:type="spellEnd"/>
+      <w:r>
+        <w:rPr>
+          <w:lang w:val="en-HK"/>
+        </w:rPr>
+        <w:t xml:space="preserve">, </w:t>
+      </w:r>
+      <w:proofErr w:type="spellStart"/>
+      <w:r>
+        <w:rPr>
+          <w:lang w:val="en-HK"/>
+        </w:rPr>
+        <w:t>yB</w:t>
+      </w:r>
+      <w:proofErr w:type="spellEnd"/>
+      <w:r>
+        <w:rPr>
+          <w:lang w:val="en-HK"/>
+        </w:rPr>
+        <w:t xml:space="preserve">, </w:t>
+      </w:r>
+      <w:proofErr w:type="spellStart"/>
+      <w:r>
+        <w:rPr>
+          <w:lang w:val="en-HK"/>
+        </w:rPr>
+        <w:t>xC</w:t>
+      </w:r>
+      <w:proofErr w:type="spellEnd"/>
+      <w:r>
+        <w:rPr>
+          <w:lang w:val="en-HK"/>
+        </w:rPr>
+        <w:t xml:space="preserve">, </w:t>
+      </w:r>
+      <w:proofErr w:type="spellStart"/>
+      <w:r>
+        <w:rPr>
+          <w:lang w:val="en-HK"/>
+        </w:rPr>
+        <w:t>yC</w:t>
+      </w:r>
+      <w:proofErr w:type="spellEnd"/>
+      <w:r>
+        <w:rPr>
+          <w:lang w:val="en-HK"/>
+        </w:rPr>
+        <w:t>)</w:t>
+      </w:r>
+    </w:p>
+    <w:p>
+      <w:pPr>
+        <w:rPr>
+          <w:lang w:val="en-HK"/>
+        </w:rPr>
+      </w:pPr>
+      <w:r>
+        <w:rPr>
+          <w:lang w:val="en-HK"/>
+        </w:rPr>
+        <w:tab/>
+        <w:t>ret</w:t>
+      </w:r>
+      <w:r>
+        <w:rPr>
+          <w:lang w:val="en-HK"/>
+        </w:rPr>
+        <w:t>ur</w:t>
+      </w:r>
+      <w:r>
+        <w:rPr>
+          <w:lang w:val="en-HK"/>
+        </w:rPr>
+        <w:t>n the area</w:t>
+      </w:r>
+      <w:r>
+        <w:rPr>
+          <w:lang w:val="en-HK"/>
+        </w:rPr>
+        <w:t xml:space="preserve"> of the triangle with the given coordinate</w:t>
+      </w:r>
+    </w:p>
+    <w:p>
+      <w:pPr>
+        <w:rPr>
+          <w:lang w:val="en-HK"/>
+        </w:rPr>
+      </w:pPr>
+    </w:p>
+    <w:p>
+      <w:pPr>
+        <w:rPr>
+          <w:lang w:val="en-HK"/>
+        </w:rPr>
+      </w:pPr>
+      <w:r>
+        <w:rPr>
+          <w:lang w:val="en-HK"/>
+        </w:rPr>
+        <w:t>perimeter(</w:t>
+      </w:r>
+      <w:proofErr w:type="spellStart"/>
+      <w:r>
+        <w:rPr>
+          <w:lang w:val="en-HK"/>
+        </w:rPr>
+        <w:t>xA</w:t>
+      </w:r>
+      <w:proofErr w:type="spellEnd"/>
+      <w:r>
+        <w:rPr>
+          <w:lang w:val="en-HK"/>
+        </w:rPr>
+        <w:t xml:space="preserve">, </w:t>
+      </w:r>
+      <w:proofErr w:type="spellStart"/>
+      <w:r>
+        <w:rPr>
+          <w:lang w:val="en-HK"/>
+        </w:rPr>
+        <w:t>yA</w:t>
+      </w:r>
+      <w:proofErr w:type="spellEnd"/>
+      <w:r>
+        <w:rPr>
+          <w:lang w:val="en-HK"/>
+        </w:rPr>
+        <w:t xml:space="preserve">, </w:t>
+      </w:r>
+      <w:proofErr w:type="spellStart"/>
+      <w:r>
+        <w:rPr>
+          <w:lang w:val="en-HK"/>
+        </w:rPr>
+        <w:t>xB</w:t>
+      </w:r>
+      <w:proofErr w:type="spellEnd"/>
+      <w:r>
+        <w:rPr>
+          <w:lang w:val="en-HK"/>
+        </w:rPr>
+        <w:t xml:space="preserve">, </w:t>
+      </w:r>
+      <w:proofErr w:type="spellStart"/>
+      <w:r>
+        <w:rPr>
+          <w:lang w:val="en-HK"/>
+        </w:rPr>
+        <w:t>yB</w:t>
+      </w:r>
+      <w:proofErr w:type="spellEnd"/>
+      <w:r>
+        <w:rPr>
+          <w:lang w:val="en-HK"/>
+        </w:rPr>
+        <w:t xml:space="preserve">, </w:t>
+      </w:r>
+      <w:proofErr w:type="spellStart"/>
+      <w:r>
+        <w:rPr>
+          <w:lang w:val="en-HK"/>
+        </w:rPr>
+        <w:t>xC</w:t>
+      </w:r>
+      <w:proofErr w:type="spellEnd"/>
+      <w:r>
+        <w:rPr>
+          <w:lang w:val="en-HK"/>
+        </w:rPr>
+        <w:t xml:space="preserve">, </w:t>
+      </w:r>
+      <w:proofErr w:type="spellStart"/>
+      <w:r>
+        <w:rPr>
+          <w:lang w:val="en-HK"/>
+        </w:rPr>
+        <w:t>yC</w:t>
+      </w:r>
+      <w:proofErr w:type="spellEnd"/>
+      <w:r>
+        <w:rPr>
+          <w:lang w:val="en-HK"/>
+        </w:rPr>
+        <w:t>)</w:t>
+      </w:r>
+    </w:p>
+    <w:p>
+      <w:pPr>
+        <w:rPr>
+          <w:lang w:val="en-HK"/>
+        </w:rPr>
+      </w:pPr>
+      <w:r>
+        <w:rPr>
+          <w:lang w:val="en-HK"/>
+        </w:rPr>
+        <w:tab/>
+        <w:t>return the perimeter of the triangle with the given coordinate</w:t>
+      </w:r>
+    </w:p>
+    <w:p>
+      <w:pPr>
+        <w:rPr>
+          <w:lang w:val="en-HK"/>
+        </w:rPr>
+      </w:pPr>
+    </w:p>
+    <w:p>
+      <w:pPr>
+        <w:rPr>
+          <w:lang w:val="en-HK"/>
+        </w:rPr>
+      </w:pPr>
+      <w:proofErr w:type="spellStart"/>
+      <w:r>
+        <w:rPr>
+          <w:lang w:val="en-HK"/>
+        </w:rPr>
+        <w:t>isLine</w:t>
+      </w:r>
+      <w:proofErr w:type="spellEnd"/>
+      <w:r>
+        <w:rPr>
+          <w:lang w:val="en-HK"/>
+        </w:rPr>
+        <w:t>(</w:t>
+      </w:r>
+      <w:proofErr w:type="spellStart"/>
+      <w:r>
+        <w:rPr>
+          <w:lang w:val="en-HK"/>
+        </w:rPr>
+        <w:t>xA</w:t>
+      </w:r>
+      <w:proofErr w:type="spellEnd"/>
+      <w:r>
+        <w:rPr>
+          <w:lang w:val="en-HK"/>
+        </w:rPr>
+        <w:t xml:space="preserve">, </w:t>
+      </w:r>
+      <w:proofErr w:type="spellStart"/>
+      <w:r>
+        <w:rPr>
+          <w:lang w:val="en-HK"/>
+        </w:rPr>
+        <w:t>yA</w:t>
+      </w:r>
+      <w:proofErr w:type="spellEnd"/>
+      <w:r>
+        <w:rPr>
+          <w:lang w:val="en-HK"/>
+        </w:rPr>
+        <w:t xml:space="preserve">, </w:t>
+      </w:r>
+      <w:proofErr w:type="spellStart"/>
+      <w:r>
+        <w:rPr>
+          <w:lang w:val="en-HK"/>
+        </w:rPr>
+        <w:t>xB</w:t>
+      </w:r>
+      <w:proofErr w:type="spellEnd"/>
+      <w:r>
+        <w:rPr>
+          <w:lang w:val="en-HK"/>
+        </w:rPr>
+        <w:t xml:space="preserve">, </w:t>
+      </w:r>
+      <w:proofErr w:type="spellStart"/>
+      <w:r>
+        <w:rPr>
+          <w:lang w:val="en-HK"/>
+        </w:rPr>
+        <w:t>yB</w:t>
+      </w:r>
+      <w:proofErr w:type="spellEnd"/>
+      <w:r>
+        <w:rPr>
+          <w:lang w:val="en-HK"/>
+        </w:rPr>
+        <w:t xml:space="preserve">, </w:t>
+      </w:r>
+      <w:proofErr w:type="spellStart"/>
+      <w:r>
+        <w:rPr>
+          <w:lang w:val="en-HK"/>
+        </w:rPr>
+        <w:t>xC</w:t>
+      </w:r>
+      <w:proofErr w:type="spellEnd"/>
+      <w:r>
+        <w:rPr>
+          <w:lang w:val="en-HK"/>
+        </w:rPr>
+        <w:t xml:space="preserve">, </w:t>
+      </w:r>
+      <w:proofErr w:type="spellStart"/>
+      <w:r>
+        <w:rPr>
+          <w:lang w:val="en-HK"/>
+        </w:rPr>
+        <w:t>yC</w:t>
+      </w:r>
+      <w:proofErr w:type="spellEnd"/>
+      <w:r>
+        <w:rPr>
+          <w:lang w:val="en-HK"/>
+        </w:rPr>
+        <w:t>)</w:t>
+      </w:r>
+    </w:p>
+    <w:p>
+      <w:pPr>
+        <w:rPr>
+          <w:lang w:val="en-HK"/>
+        </w:rPr>
+      </w:pPr>
+      <w:r>
+        <w:rPr>
+          <w:lang w:val="en-HK"/>
+        </w:rPr>
+        <w:tab/>
+        <w:t>EPSILON &lt;- 1.0E-10</w:t>
+      </w:r>
+    </w:p>
+    <w:p>
+      <w:pPr>
+        <w:rPr>
+          <w:lang w:val="en-HK"/>
+        </w:rPr>
+      </w:pPr>
+      <w:r>
+        <w:rPr>
+          <w:lang w:val="en-HK"/>
+        </w:rPr>
+        <w:tab/>
+      </w:r>
+      <w:proofErr w:type="spellStart"/>
+      <w:r>
+        <w:rPr>
+          <w:lang w:val="en-HK"/>
+        </w:rPr>
+        <w:t>mAB</w:t>
+      </w:r>
+      <w:proofErr w:type="spellEnd"/>
+      <w:r>
+        <w:rPr>
+          <w:lang w:val="en-HK"/>
+        </w:rPr>
+        <w:t xml:space="preserve"> &lt;- slope of line AB</w:t>
+      </w:r>
+    </w:p>
+    <w:p>
+      <w:pPr>
+        <w:rPr>
+          <w:lang w:val="en-HK"/>
+        </w:rPr>
+      </w:pPr>
+      <w:r>
+        <w:rPr>
+          <w:lang w:val="en-HK"/>
+        </w:rPr>
+        <w:tab/>
+      </w:r>
+      <w:proofErr w:type="spellStart"/>
+      <w:r>
+        <w:rPr>
+          <w:lang w:val="en-HK"/>
+        </w:rPr>
+        <w:t>mAC</w:t>
+      </w:r>
+      <w:proofErr w:type="spellEnd"/>
+      <w:r>
+        <w:rPr>
+          <w:lang w:val="en-HK"/>
+        </w:rPr>
+        <w:t xml:space="preserve"> &lt;-slope of AC</w:t>
+      </w:r>
+    </w:p>
+    <w:p>
+      <w:pPr>
+        <w:rPr>
+          <w:lang w:val="en-HK"/>
+        </w:rPr>
+      </w:pPr>
+      <w:r>
+        <w:rPr>
+          <w:lang w:val="en-HK"/>
+        </w:rPr>
+        <w:tab/>
+        <w:t>if  AB and AC is vertical line the</w:t>
+      </w:r>
+    </w:p>
+    <w:p>
+      <w:pPr>
+        <w:rPr>
+          <w:lang w:val="en-HK"/>
+        </w:rPr>
+      </w:pPr>
+      <w:r>
+        <w:rPr>
+          <w:lang w:val="en-HK"/>
+        </w:rPr>
+        <w:tab/>
+      </w:r>
+      <w:r>
+        <w:rPr>
+          <w:lang w:val="en-HK"/>
+        </w:rPr>
+        <w:tab/>
+        <w:t>return true</w:t>
+      </w:r>
+    </w:p>
+    <w:p>
+      <w:pPr>
+        <w:rPr>
+          <w:lang w:val="en-HK"/>
+        </w:rPr>
+      </w:pPr>
+      <w:r>
+        <w:rPr>
+          <w:lang w:val="en-HK"/>
+        </w:rPr>
+        <w:tab/>
+        <w:t>else</w:t>
+      </w:r>
+    </w:p>
+    <w:p>
+      <w:pPr>
+        <w:rPr>
+          <w:lang w:val="en-HK"/>
+        </w:rPr>
+      </w:pPr>
+      <w:r>
+        <w:rPr>
+          <w:lang w:val="en-HK"/>
+        </w:rPr>
+        <w:tab/>
+        <w:t xml:space="preserve">return </w:t>
+      </w:r>
+      <w:r>
+        <w:rPr>
+          <w:lang w:val="en-HK"/>
+        </w:rPr>
+        <w:t>abs(</w:t>
+      </w:r>
+      <w:proofErr w:type="spellStart"/>
+      <w:r>
+        <w:rPr>
+          <w:lang w:val="en-HK"/>
+        </w:rPr>
+        <w:t>mAB-mAC</w:t>
+      </w:r>
+      <w:proofErr w:type="spellEnd"/>
+      <w:r>
+        <w:rPr>
+          <w:lang w:val="en-HK"/>
+        </w:rPr>
+        <w:t>) &lt; EPSILON</w:t>
+      </w:r>
+    </w:p>
+    <w:p>
+      <w:pPr>
+        <w:rPr>
+          <w:lang w:val="en-HK"/>
+        </w:rPr>
+      </w:pPr>
+    </w:p>
+    <w:p>
+      <w:pPr>
+        <w:rPr>
+          <w:lang w:val="en-HK"/>
+        </w:rPr>
+      </w:pPr>
+      <w:proofErr w:type="spellStart"/>
+      <w:r>
+        <w:rPr>
+          <w:lang w:val="en-HK"/>
+        </w:rPr>
+        <w:t>systemOutput</w:t>
+      </w:r>
+      <w:proofErr w:type="spellEnd"/>
+      <w:r>
+        <w:rPr>
+          <w:lang w:val="en-HK"/>
+        </w:rPr>
+        <w:t>()</w:t>
+      </w:r>
+    </w:p>
+    <w:p>
+      <w:pPr>
+        <w:rPr>
+          <w:lang w:val="en-HK"/>
+        </w:rPr>
+      </w:pPr>
+      <w:r>
+        <w:rPr>
+          <w:lang w:val="en-HK"/>
+        </w:rPr>
+        <w:tab/>
+      </w:r>
       <w:r>
         <w:rPr>
           <w:lang w:val="en-HK"/>
@@ -1601,13 +2244,7 @@
           <w:lang w:val="en-HK"/>
         </w:rPr>
         <w:tab/>
-        <w:t>print(Area.       :area</w:t>
-      </w:r>
-      <w:r>
-        <w:rPr>
-          <w:lang w:val="en-HK"/>
-        </w:rPr>
-        <w:t>(</w:t>
+        <w:t>print(Area.       :area(</w:t>
       </w:r>
       <w:proofErr w:type="spellStart"/>
       <w:r>
@@ -1713,6 +2350,649 @@
         <w:tab/>
         <w:t>repeat()</w:t>
       </w:r>
+    </w:p>
+    <w:p>
+      <w:pPr>
+        <w:rPr>
+          <w:lang w:val="en-HK"/>
+        </w:rPr>
+      </w:pPr>
+    </w:p>
+    <w:p>
+      <w:pPr>
+        <w:rPr>
+          <w:lang w:val="en-HK"/>
+        </w:rPr>
+      </w:pPr>
+      <w:proofErr w:type="spellStart"/>
+      <w:r>
+        <w:rPr>
+          <w:lang w:val="en-HK"/>
+        </w:rPr>
+        <w:t>verify_input</w:t>
+      </w:r>
+      <w:proofErr w:type="spellEnd"/>
+      <w:r>
+        <w:rPr>
+          <w:lang w:val="en-HK"/>
+        </w:rPr>
+        <w:t xml:space="preserve"> (</w:t>
+      </w:r>
+      <w:r>
+        <w:rPr>
+          <w:i/>
+          <w:iCs/>
+          <w:lang w:val="en-HK"/>
+        </w:rPr>
+        <w:t xml:space="preserve"> </w:t>
+      </w:r>
+      <w:r>
+        <w:rPr>
+          <w:lang w:val="en-HK"/>
+        </w:rPr>
+        <w:t xml:space="preserve">x, </w:t>
+      </w:r>
+      <w:r>
+        <w:rPr>
+          <w:i/>
+          <w:iCs/>
+          <w:lang w:val="en-HK"/>
+        </w:rPr>
+        <w:t xml:space="preserve"> </w:t>
+      </w:r>
+      <w:r>
+        <w:rPr>
+          <w:lang w:val="en-HK"/>
+        </w:rPr>
+        <w:t xml:space="preserve">y) </w:t>
+      </w:r>
+      <w:r>
+        <w:rPr>
+          <w:lang w:val="en-HK"/>
+        </w:rPr>
+        <w:br/>
+      </w:r>
+      <w:r>
+        <w:rPr>
+          <w:i/>
+          <w:iCs/>
+          <w:lang w:val="en-HK"/>
+        </w:rPr>
+        <w:t xml:space="preserve">           </w:t>
+      </w:r>
+      <w:r>
+        <w:rPr>
+          <w:i/>
+          <w:iCs/>
+          <w:lang w:val="en-HK"/>
+        </w:rPr>
+        <w:t xml:space="preserve"> return </w:t>
+      </w:r>
+      <w:r>
+        <w:rPr>
+          <w:lang w:val="en-HK"/>
+        </w:rPr>
+        <w:t>Boolean</w:t>
+      </w:r>
+      <w:r>
+        <w:rPr>
+          <w:lang w:val="en-HK"/>
+        </w:rPr>
+        <w:t xml:space="preserve"> expression of X and Y [0,40]</w:t>
+      </w:r>
+    </w:p>
+    <w:p>
+      <w:pPr>
+        <w:rPr>
+          <w:lang w:val="en-HK"/>
+        </w:rPr>
+      </w:pPr>
+    </w:p>
+    <w:p>
+      <w:pPr>
+        <w:rPr>
+          <w:lang w:val="en-HK"/>
+        </w:rPr>
+      </w:pPr>
+      <w:proofErr w:type="spellStart"/>
+      <w:r>
+        <w:rPr>
+          <w:i/>
+          <w:iCs/>
+          <w:lang w:val="en-HK"/>
+        </w:rPr>
+        <w:t>InvalidMessageOutput</w:t>
+      </w:r>
+      <w:proofErr w:type="spellEnd"/>
+      <w:r>
+        <w:rPr>
+          <w:lang w:val="en-HK"/>
+        </w:rPr>
+        <w:t>(</w:t>
+      </w:r>
+      <w:proofErr w:type="spellStart"/>
+      <w:r>
+        <w:rPr>
+          <w:lang w:val="en-HK"/>
+        </w:rPr>
+        <w:t>xA</w:t>
+      </w:r>
+      <w:proofErr w:type="spellEnd"/>
+      <w:r>
+        <w:rPr>
+          <w:lang w:val="en-HK"/>
+        </w:rPr>
+        <w:t xml:space="preserve">, </w:t>
+      </w:r>
+      <w:proofErr w:type="spellStart"/>
+      <w:r>
+        <w:rPr>
+          <w:lang w:val="en-HK"/>
+        </w:rPr>
+        <w:t>yA</w:t>
+      </w:r>
+      <w:proofErr w:type="spellEnd"/>
+      <w:r>
+        <w:rPr>
+          <w:lang w:val="en-HK"/>
+        </w:rPr>
+        <w:t xml:space="preserve">, </w:t>
+      </w:r>
+      <w:proofErr w:type="spellStart"/>
+      <w:r>
+        <w:rPr>
+          <w:lang w:val="en-HK"/>
+        </w:rPr>
+        <w:t>xB</w:t>
+      </w:r>
+      <w:proofErr w:type="spellEnd"/>
+      <w:r>
+        <w:rPr>
+          <w:lang w:val="en-HK"/>
+        </w:rPr>
+        <w:t xml:space="preserve">, </w:t>
+      </w:r>
+      <w:proofErr w:type="spellStart"/>
+      <w:r>
+        <w:rPr>
+          <w:lang w:val="en-HK"/>
+        </w:rPr>
+        <w:t>yB</w:t>
+      </w:r>
+      <w:proofErr w:type="spellEnd"/>
+      <w:r>
+        <w:rPr>
+          <w:lang w:val="en-HK"/>
+        </w:rPr>
+        <w:t xml:space="preserve">, </w:t>
+      </w:r>
+      <w:proofErr w:type="spellStart"/>
+      <w:r>
+        <w:rPr>
+          <w:lang w:val="en-HK"/>
+        </w:rPr>
+        <w:t>xC</w:t>
+      </w:r>
+      <w:proofErr w:type="spellEnd"/>
+      <w:r>
+        <w:rPr>
+          <w:lang w:val="en-HK"/>
+        </w:rPr>
+        <w:t xml:space="preserve">, </w:t>
+      </w:r>
+      <w:proofErr w:type="spellStart"/>
+      <w:r>
+        <w:rPr>
+          <w:lang w:val="en-HK"/>
+        </w:rPr>
+        <w:t>yC</w:t>
+      </w:r>
+      <w:proofErr w:type="spellEnd"/>
+      <w:r>
+        <w:rPr>
+          <w:lang w:val="en-HK"/>
+        </w:rPr>
+        <w:t>)</w:t>
+      </w:r>
+    </w:p>
+    <w:p>
+      <w:pPr>
+        <w:ind w:left="709"/>
+        <w:rPr>
+          <w:lang w:val="en-HK"/>
+        </w:rPr>
+      </w:pPr>
+      <w:r>
+        <w:rPr>
+          <w:lang w:val="en-HK"/>
+        </w:rPr>
+        <w:t xml:space="preserve">create string </w:t>
+      </w:r>
+      <w:proofErr w:type="spellStart"/>
+      <w:r>
+        <w:rPr>
+          <w:lang w:val="en-HK"/>
+        </w:rPr>
+        <w:t>invalidMessage</w:t>
+      </w:r>
+      <w:proofErr w:type="spellEnd"/>
+      <w:r>
+        <w:rPr>
+          <w:lang w:val="en-HK"/>
+        </w:rPr>
+        <w:br/>
+      </w:r>
+      <w:r>
+        <w:rPr>
+          <w:i/>
+          <w:iCs/>
+          <w:lang w:val="en-HK"/>
+        </w:rPr>
+        <w:t xml:space="preserve">if </w:t>
+      </w:r>
+      <w:r>
+        <w:rPr>
+          <w:lang w:val="en-HK"/>
+        </w:rPr>
+        <w:t>(!</w:t>
+      </w:r>
+      <w:proofErr w:type="spellStart"/>
+      <w:r>
+        <w:rPr>
+          <w:i/>
+          <w:iCs/>
+          <w:lang w:val="en-HK"/>
+        </w:rPr>
+        <w:t>verify_input</w:t>
+      </w:r>
+      <w:proofErr w:type="spellEnd"/>
+      <w:r>
+        <w:rPr>
+          <w:lang w:val="en-HK"/>
+        </w:rPr>
+        <w:t>(</w:t>
+      </w:r>
+      <w:proofErr w:type="spellStart"/>
+      <w:r>
+        <w:rPr>
+          <w:lang w:val="en-HK"/>
+        </w:rPr>
+        <w:t>xA</w:t>
+      </w:r>
+      <w:proofErr w:type="spellEnd"/>
+      <w:r>
+        <w:rPr>
+          <w:lang w:val="en-HK"/>
+        </w:rPr>
+        <w:t xml:space="preserve">, </w:t>
+      </w:r>
+      <w:proofErr w:type="spellStart"/>
+      <w:r>
+        <w:rPr>
+          <w:lang w:val="en-HK"/>
+        </w:rPr>
+        <w:t>yA</w:t>
+      </w:r>
+      <w:proofErr w:type="spellEnd"/>
+      <w:r>
+        <w:rPr>
+          <w:lang w:val="en-HK"/>
+        </w:rPr>
+        <w:t>))</w:t>
+      </w:r>
+      <w:r>
+        <w:rPr>
+          <w:lang w:val="en-HK"/>
+        </w:rPr>
+        <w:t xml:space="preserve"> then</w:t>
+      </w:r>
+      <w:r>
+        <w:rPr>
+          <w:lang w:val="en-HK"/>
+        </w:rPr>
+        <w:br/>
+        <w:t xml:space="preserve">    </w:t>
+      </w:r>
+      <w:r>
+        <w:rPr>
+          <w:lang w:val="en-HK"/>
+        </w:rPr>
+        <w:t xml:space="preserve">add invalid message for A to </w:t>
+      </w:r>
+      <w:proofErr w:type="spellStart"/>
+      <w:r>
+        <w:rPr>
+          <w:lang w:val="en-HK"/>
+        </w:rPr>
+        <w:t>invalidMessage</w:t>
+      </w:r>
+      <w:proofErr w:type="spellEnd"/>
+      <w:r>
+        <w:rPr>
+          <w:lang w:val="en-HK"/>
+        </w:rPr>
+        <w:br/>
+      </w:r>
+      <w:r>
+        <w:rPr>
+          <w:lang w:val="en-HK"/>
+        </w:rPr>
+        <w:br/>
+      </w:r>
+      <w:r>
+        <w:rPr>
+          <w:i/>
+          <w:iCs/>
+          <w:lang w:val="en-HK"/>
+        </w:rPr>
+        <w:t xml:space="preserve">if </w:t>
+      </w:r>
+      <w:r>
+        <w:rPr>
+          <w:lang w:val="en-HK"/>
+        </w:rPr>
+        <w:t>(!</w:t>
+      </w:r>
+      <w:proofErr w:type="spellStart"/>
+      <w:r>
+        <w:rPr>
+          <w:i/>
+          <w:iCs/>
+          <w:lang w:val="en-HK"/>
+        </w:rPr>
+        <w:t>verify_input</w:t>
+      </w:r>
+      <w:proofErr w:type="spellEnd"/>
+      <w:r>
+        <w:rPr>
+          <w:lang w:val="en-HK"/>
+        </w:rPr>
+        <w:t>(</w:t>
+      </w:r>
+      <w:proofErr w:type="spellStart"/>
+      <w:r>
+        <w:rPr>
+          <w:lang w:val="en-HK"/>
+        </w:rPr>
+        <w:t>xB</w:t>
+      </w:r>
+      <w:proofErr w:type="spellEnd"/>
+      <w:r>
+        <w:rPr>
+          <w:lang w:val="en-HK"/>
+        </w:rPr>
+        <w:t xml:space="preserve">, </w:t>
+      </w:r>
+      <w:proofErr w:type="spellStart"/>
+      <w:r>
+        <w:rPr>
+          <w:lang w:val="en-HK"/>
+        </w:rPr>
+        <w:t>yB</w:t>
+      </w:r>
+      <w:proofErr w:type="spellEnd"/>
+      <w:r>
+        <w:rPr>
+          <w:lang w:val="en-HK"/>
+        </w:rPr>
+        <w:t xml:space="preserve">)) </w:t>
+      </w:r>
+      <w:r>
+        <w:rPr>
+          <w:lang w:val="en-HK"/>
+        </w:rPr>
+        <w:t>then</w:t>
+      </w:r>
+      <w:r>
+        <w:rPr>
+          <w:lang w:val="en-HK"/>
+        </w:rPr>
+        <w:br/>
+      </w:r>
+      <w:r>
+        <w:rPr>
+          <w:lang w:val="en-HK"/>
+        </w:rPr>
+        <w:t xml:space="preserve">    </w:t>
+      </w:r>
+      <w:r>
+        <w:rPr>
+          <w:lang w:val="en-HK"/>
+        </w:rPr>
+        <w:t xml:space="preserve">add invalid message for </w:t>
+      </w:r>
+      <w:r>
+        <w:rPr>
+          <w:lang w:val="en-HK"/>
+        </w:rPr>
+        <w:t>B</w:t>
+      </w:r>
+      <w:r>
+        <w:rPr>
+          <w:lang w:val="en-HK"/>
+        </w:rPr>
+        <w:t xml:space="preserve"> to </w:t>
+      </w:r>
+      <w:proofErr w:type="spellStart"/>
+      <w:r>
+        <w:rPr>
+          <w:lang w:val="en-HK"/>
+        </w:rPr>
+        <w:t>invalidMessage</w:t>
+      </w:r>
+      <w:proofErr w:type="spellEnd"/>
+      <w:r>
+        <w:rPr>
+          <w:lang w:val="en-HK"/>
+        </w:rPr>
+        <w:br/>
+      </w:r>
+      <w:r>
+        <w:rPr>
+          <w:i/>
+          <w:iCs/>
+          <w:lang w:val="en-HK"/>
+        </w:rPr>
+        <w:t xml:space="preserve">if </w:t>
+      </w:r>
+      <w:r>
+        <w:rPr>
+          <w:lang w:val="en-HK"/>
+        </w:rPr>
+        <w:t>(!</w:t>
+      </w:r>
+      <w:proofErr w:type="spellStart"/>
+      <w:r>
+        <w:rPr>
+          <w:i/>
+          <w:iCs/>
+          <w:lang w:val="en-HK"/>
+        </w:rPr>
+        <w:t>verify_input</w:t>
+      </w:r>
+      <w:proofErr w:type="spellEnd"/>
+      <w:r>
+        <w:rPr>
+          <w:lang w:val="en-HK"/>
+        </w:rPr>
+        <w:t>(</w:t>
+      </w:r>
+      <w:proofErr w:type="spellStart"/>
+      <w:r>
+        <w:rPr>
+          <w:lang w:val="en-HK"/>
+        </w:rPr>
+        <w:t>xC</w:t>
+      </w:r>
+      <w:proofErr w:type="spellEnd"/>
+      <w:r>
+        <w:rPr>
+          <w:lang w:val="en-HK"/>
+        </w:rPr>
+        <w:t xml:space="preserve">, </w:t>
+      </w:r>
+      <w:proofErr w:type="spellStart"/>
+      <w:r>
+        <w:rPr>
+          <w:lang w:val="en-HK"/>
+        </w:rPr>
+        <w:t>yC</w:t>
+      </w:r>
+      <w:proofErr w:type="spellEnd"/>
+      <w:r>
+        <w:rPr>
+          <w:lang w:val="en-HK"/>
+        </w:rPr>
+        <w:t xml:space="preserve">)) </w:t>
+      </w:r>
+      <w:r>
+        <w:rPr>
+          <w:lang w:val="en-HK"/>
+        </w:rPr>
+        <w:t>then</w:t>
+      </w:r>
+      <w:r>
+        <w:rPr>
+          <w:lang w:val="en-HK"/>
+        </w:rPr>
+        <w:br/>
+      </w:r>
+      <w:r>
+        <w:rPr>
+          <w:lang w:val="en-HK"/>
+        </w:rPr>
+        <w:t xml:space="preserve">    </w:t>
+      </w:r>
+      <w:r>
+        <w:rPr>
+          <w:lang w:val="en-HK"/>
+        </w:rPr>
+        <w:t xml:space="preserve">add invalid message for </w:t>
+      </w:r>
+      <w:r>
+        <w:rPr>
+          <w:lang w:val="en-HK"/>
+        </w:rPr>
+        <w:t>C</w:t>
+      </w:r>
+      <w:r>
+        <w:rPr>
+          <w:lang w:val="en-HK"/>
+        </w:rPr>
+        <w:t xml:space="preserve"> to </w:t>
+      </w:r>
+      <w:proofErr w:type="spellStart"/>
+      <w:r>
+        <w:rPr>
+          <w:lang w:val="en-HK"/>
+        </w:rPr>
+        <w:t>invalidMessage</w:t>
+      </w:r>
+      <w:proofErr w:type="spellEnd"/>
+    </w:p>
+    <w:p>
+      <w:pPr>
+        <w:ind w:left="709"/>
+        <w:rPr>
+          <w:lang w:val="en-HK"/>
+        </w:rPr>
+      </w:pPr>
+      <w:r>
+        <w:rPr>
+          <w:i/>
+          <w:iCs/>
+          <w:lang w:val="en-HK"/>
+        </w:rPr>
+        <w:t xml:space="preserve">if </w:t>
+      </w:r>
+      <w:r>
+        <w:rPr>
+          <w:lang w:val="en-HK"/>
+        </w:rPr>
+        <w:t>(</w:t>
+      </w:r>
+      <w:proofErr w:type="spellStart"/>
+      <w:r>
+        <w:rPr>
+          <w:lang w:val="en-HK"/>
+        </w:rPr>
+        <w:t>invalidMessage</w:t>
+      </w:r>
+      <w:proofErr w:type="spellEnd"/>
+      <w:r>
+        <w:rPr>
+          <w:lang w:val="en-HK"/>
+        </w:rPr>
+        <w:t xml:space="preserve"> is not empty</w:t>
+      </w:r>
+      <w:r>
+        <w:rPr>
+          <w:lang w:val="en-HK"/>
+        </w:rPr>
+        <w:t>)</w:t>
+      </w:r>
+      <w:r>
+        <w:rPr>
+          <w:lang w:val="en-HK"/>
+        </w:rPr>
+        <w:t xml:space="preserve"> then</w:t>
+      </w:r>
+      <w:r>
+        <w:rPr>
+          <w:lang w:val="en-HK"/>
+        </w:rPr>
+        <w:br/>
+        <w:t xml:space="preserve">    print(</w:t>
+      </w:r>
+      <w:proofErr w:type="spellStart"/>
+      <w:r>
+        <w:rPr>
+          <w:lang w:val="en-HK"/>
+        </w:rPr>
+        <w:t>invalidMessage</w:t>
+      </w:r>
+      <w:proofErr w:type="spellEnd"/>
+      <w:r>
+        <w:rPr>
+          <w:lang w:val="en-HK"/>
+        </w:rPr>
+        <w:t>);</w:t>
+      </w:r>
+      <w:r>
+        <w:rPr>
+          <w:lang w:val="en-HK"/>
+        </w:rPr>
+        <w:br/>
+        <w:t xml:space="preserve">    </w:t>
+      </w:r>
+      <w:r>
+        <w:rPr>
+          <w:i/>
+          <w:iCs/>
+          <w:lang w:val="en-HK"/>
+        </w:rPr>
+        <w:t>repeat</w:t>
+      </w:r>
+      <w:r>
+        <w:rPr>
+          <w:lang w:val="en-HK"/>
+        </w:rPr>
+        <w:t>();</w:t>
+      </w:r>
+    </w:p>
+    <w:p>
+      <w:pPr>
+        <w:rPr>
+          <w:lang w:val="en-HK"/>
+        </w:rPr>
+      </w:pPr>
+    </w:p>
+    <w:p>
+      <w:pPr>
+        <w:rPr>
+          <w:lang w:val="en-HK"/>
+        </w:rPr>
+      </w:pPr>
     </w:p>
     <w:p>
       <w:pPr>
@@ -1864,10 +3144,141 @@
         </w:rPr>
         <w:t xml:space="preserve">Test case 1: </w:t>
       </w:r>
-    </w:p>
-    <w:p>
-      <w:pPr>
-        <w:spacing w:line="100" w:lineRule="atLeast"/>
+      <w:r>
+        <w:rPr>
+          <w:rFonts w:ascii="Arial" w:hAnsi="Arial" w:cs="Arial"/>
+          <w:color w:val="000000"/>
+          <w:sz w:val="22"/>
+          <w:szCs w:val="22"/>
+          <w:lang w:val="en-US"/>
+        </w:rPr>
+        <w:t>valid points</w:t>
+      </w:r>
+    </w:p>
+    <w:p>
+      <w:pPr>
+        <w:spacing w:line="100" w:lineRule="atLeast"/>
+        <w:rPr>
+          <w:rFonts w:ascii="Arial" w:hAnsi="Arial" w:cs="Arial"/>
+          <w:color w:val="000000"/>
+          <w:sz w:val="22"/>
+          <w:szCs w:val="22"/>
+          <w:lang w:val="en-US"/>
+        </w:rPr>
+      </w:pPr>
+      <w:proofErr w:type="gramStart"/>
+      <w:r>
+        <w:rPr>
+          <w:rFonts w:ascii="Arial" w:hAnsi="Arial" w:cs="Arial"/>
+          <w:color w:val="000000"/>
+          <w:sz w:val="22"/>
+          <w:szCs w:val="22"/>
+          <w:lang w:val="en-US"/>
+        </w:rPr>
+        <w:t>A(</w:t>
+      </w:r>
+      <w:proofErr w:type="gramEnd"/>
+      <w:r>
+        <w:rPr>
+          <w:rFonts w:ascii="Arial" w:hAnsi="Arial" w:cs="Arial"/>
+          <w:color w:val="000000"/>
+          <w:sz w:val="22"/>
+          <w:szCs w:val="22"/>
+          <w:lang w:val="en-US"/>
+        </w:rPr>
+        <w:t>5,5)</w:t>
+      </w:r>
+    </w:p>
+    <w:p>
+      <w:pPr>
+        <w:spacing w:line="100" w:lineRule="atLeast"/>
+        <w:rPr>
+          <w:rFonts w:ascii="Arial" w:hAnsi="Arial" w:cs="Arial"/>
+          <w:color w:val="000000"/>
+          <w:sz w:val="22"/>
+          <w:szCs w:val="22"/>
+          <w:lang w:val="en-US"/>
+        </w:rPr>
+      </w:pPr>
+      <w:proofErr w:type="gramStart"/>
+      <w:r>
+        <w:rPr>
+          <w:rFonts w:ascii="Arial" w:hAnsi="Arial" w:cs="Arial"/>
+          <w:color w:val="000000"/>
+          <w:sz w:val="22"/>
+          <w:szCs w:val="22"/>
+          <w:lang w:val="en-US"/>
+        </w:rPr>
+        <w:t>B(</w:t>
+      </w:r>
+      <w:proofErr w:type="gramEnd"/>
+      <w:r>
+        <w:rPr>
+          <w:rFonts w:ascii="Arial" w:hAnsi="Arial" w:cs="Arial"/>
+          <w:color w:val="000000"/>
+          <w:sz w:val="22"/>
+          <w:szCs w:val="22"/>
+          <w:lang w:val="en-US"/>
+        </w:rPr>
+        <w:t>6,7)</w:t>
+      </w:r>
+    </w:p>
+    <w:p>
+      <w:pPr>
+        <w:spacing w:line="100" w:lineRule="atLeast"/>
+        <w:rPr>
+          <w:rFonts w:ascii="Arial" w:hAnsi="Arial" w:cs="Arial"/>
+          <w:color w:val="000000"/>
+          <w:sz w:val="22"/>
+          <w:szCs w:val="22"/>
+          <w:lang w:val="en-US"/>
+        </w:rPr>
+      </w:pPr>
+      <w:proofErr w:type="gramStart"/>
+      <w:r>
+        <w:rPr>
+          <w:rFonts w:ascii="Arial" w:hAnsi="Arial" w:cs="Arial"/>
+          <w:color w:val="000000"/>
+          <w:sz w:val="22"/>
+          <w:szCs w:val="22"/>
+          <w:lang w:val="en-US"/>
+        </w:rPr>
+        <w:t>C(</w:t>
+      </w:r>
+      <w:proofErr w:type="gramEnd"/>
+      <w:r>
+        <w:rPr>
+          <w:rFonts w:ascii="Arial" w:hAnsi="Arial" w:cs="Arial"/>
+          <w:color w:val="000000"/>
+          <w:sz w:val="22"/>
+          <w:szCs w:val="22"/>
+          <w:lang w:val="en-US"/>
+        </w:rPr>
+        <w:t>8,5)</w:t>
+      </w:r>
+    </w:p>
+    <w:p>
+      <w:pPr>
+        <w:spacing w:line="100" w:lineRule="atLeast"/>
+        <w:rPr>
+          <w:rFonts w:ascii="Arial" w:hAnsi="Arial" w:cs="Arial"/>
+          <w:color w:val="000000"/>
+          <w:sz w:val="22"/>
+          <w:szCs w:val="22"/>
+          <w:lang w:val="en-US"/>
+        </w:rPr>
+      </w:pPr>
+    </w:p>
+    <w:p>
+      <w:pPr>
+        <w:spacing w:line="100" w:lineRule="atLeast"/>
+        <w:rPr>
+          <w:rFonts w:ascii="Arial" w:hAnsi="Arial" w:cs="Arial"/>
+          <w:color w:val="000000"/>
+          <w:sz w:val="22"/>
+          <w:szCs w:val="22"/>
+          <w:lang w:val="en-US"/>
+        </w:rPr>
       </w:pPr>
       <w:r>
         <w:rPr>
@@ -1895,6 +3306,29 @@
         <w:spacing w:line="100" w:lineRule="atLeast"/>
       </w:pPr>
       <w:r>
+        <w:t>Perimeter = 8.06449510224598</w:t>
+      </w:r>
+    </w:p>
+    <w:p>
+      <w:pPr>
+        <w:spacing w:line="100" w:lineRule="atLeast"/>
+      </w:pPr>
+      <w:r>
+        <w:t>Area      = 2.999999999999999</w:t>
+      </w:r>
+    </w:p>
+    <w:p>
+      <w:pPr>
+        <w:spacing w:line="100" w:lineRule="atLeast"/>
+        <w:rPr>
+          <w:rFonts w:ascii="Arial" w:hAnsi="Arial" w:cs="Arial"/>
+          <w:color w:val="000000"/>
+          <w:sz w:val="22"/>
+          <w:szCs w:val="22"/>
+          <w:lang w:val="en-US"/>
+        </w:rPr>
+      </w:pPr>
+      <w:r>
         <w:rPr>
           <w:rFonts w:ascii="Arial" w:hAnsi="Arial" w:cs="Arial"/>
           <w:color w:val="000000"/>
@@ -1910,6 +3344,20 @@
         <w:spacing w:line="100" w:lineRule="atLeast"/>
       </w:pPr>
       <w:r>
+        <w:t>Perimeter = 8.06449510224598</w:t>
+      </w:r>
+    </w:p>
+    <w:p>
+      <w:pPr>
+        <w:spacing w:line="100" w:lineRule="atLeast"/>
+      </w:pPr>
+      <w:r>
+        <w:t>Area      = 2.999999999999999</w:t>
+      </w:r>
+    </w:p>
+    <w:p>
+      <w:pPr>
+        <w:spacing w:line="100" w:lineRule="atLeast"/>
         <w:rPr>
           <w:rFonts w:ascii="Arial" w:hAnsi="Arial" w:cs="Arial"/>
           <w:color w:val="007826"/>
@@ -1917,8 +3365,1132 @@
           <w:szCs w:val="22"/>
           <w:lang w:val="en-US"/>
         </w:rPr>
+      </w:pPr>
+      <w:r>
+        <w:rPr>
+          <w:rFonts w:ascii="Arial" w:hAnsi="Arial" w:cs="Arial"/>
+          <w:color w:val="007826"/>
+          <w:sz w:val="22"/>
+          <w:szCs w:val="22"/>
+          <w:lang w:val="en-US"/>
+        </w:rPr>
         <w:t>Passed</w:t>
       </w:r>
+    </w:p>
+    <w:p>
+      <w:pPr>
+        <w:spacing w:line="100" w:lineRule="atLeast"/>
+        <w:rPr>
+          <w:rFonts w:ascii="Arial" w:hAnsi="Arial" w:cs="Arial"/>
+          <w:color w:val="007826"/>
+          <w:sz w:val="22"/>
+          <w:szCs w:val="22"/>
+          <w:lang w:val="en-US"/>
+        </w:rPr>
+      </w:pPr>
+    </w:p>
+    <w:p>
+      <w:pPr>
+        <w:spacing w:line="100" w:lineRule="atLeast"/>
+        <w:rPr>
+          <w:rFonts w:ascii="Arial" w:hAnsi="Arial" w:cs="Arial"/>
+          <w:color w:val="000000"/>
+          <w:sz w:val="22"/>
+          <w:szCs w:val="22"/>
+          <w:lang w:val="en-US"/>
+        </w:rPr>
+      </w:pPr>
+      <w:r>
+        <w:rPr>
+          <w:rFonts w:ascii="Arial" w:hAnsi="Arial" w:cs="Arial"/>
+          <w:color w:val="000000"/>
+          <w:sz w:val="22"/>
+          <w:szCs w:val="22"/>
+          <w:lang w:val="en-US"/>
+        </w:rPr>
+        <w:t xml:space="preserve">Test case </w:t>
+      </w:r>
+      <w:r>
+        <w:rPr>
+          <w:rFonts w:ascii="Arial" w:hAnsi="Arial" w:cs="Arial"/>
+          <w:color w:val="000000"/>
+          <w:sz w:val="22"/>
+          <w:szCs w:val="22"/>
+          <w:lang w:val="en-US"/>
+        </w:rPr>
+        <w:t>2:</w:t>
+      </w:r>
+      <w:r>
+        <w:rPr>
+          <w:rFonts w:ascii="Arial" w:hAnsi="Arial" w:cs="Arial"/>
+          <w:color w:val="000000"/>
+          <w:sz w:val="22"/>
+          <w:szCs w:val="22"/>
+          <w:lang w:val="en-US"/>
+        </w:rPr>
+        <w:t xml:space="preserve"> </w:t>
+      </w:r>
+      <w:r>
+        <w:rPr>
+          <w:rFonts w:ascii="Arial" w:hAnsi="Arial" w:cs="Arial"/>
+          <w:color w:val="000000"/>
+          <w:sz w:val="22"/>
+          <w:szCs w:val="22"/>
+          <w:lang w:val="en-US"/>
+        </w:rPr>
+        <w:t>invalid inputs</w:t>
+      </w:r>
+    </w:p>
+    <w:p>
+      <w:pPr>
+        <w:spacing w:line="100" w:lineRule="atLeast"/>
+        <w:rPr>
+          <w:rFonts w:ascii="Arial" w:hAnsi="Arial" w:cs="Arial"/>
+          <w:color w:val="000000"/>
+          <w:sz w:val="22"/>
+          <w:szCs w:val="22"/>
+          <w:lang w:val="en-US"/>
+        </w:rPr>
+      </w:pPr>
+      <w:proofErr w:type="gramStart"/>
+      <w:r>
+        <w:rPr>
+          <w:rFonts w:ascii="Arial" w:hAnsi="Arial" w:cs="Arial"/>
+          <w:color w:val="000000"/>
+          <w:sz w:val="22"/>
+          <w:szCs w:val="22"/>
+          <w:lang w:val="en-US"/>
+        </w:rPr>
+        <w:t>A(</w:t>
+      </w:r>
+      <w:proofErr w:type="gramEnd"/>
+      <w:r>
+        <w:rPr>
+          <w:rFonts w:ascii="Arial" w:hAnsi="Arial" w:cs="Arial"/>
+          <w:color w:val="000000"/>
+          <w:sz w:val="22"/>
+          <w:szCs w:val="22"/>
+          <w:lang w:val="en-US"/>
+        </w:rPr>
+        <w:t>-1,0)</w:t>
+      </w:r>
+    </w:p>
+    <w:p>
+      <w:pPr>
+        <w:spacing w:line="100" w:lineRule="atLeast"/>
+        <w:rPr>
+          <w:rFonts w:ascii="Arial" w:hAnsi="Arial" w:cs="Arial"/>
+          <w:color w:val="000000"/>
+          <w:sz w:val="22"/>
+          <w:szCs w:val="22"/>
+          <w:lang w:val="en-US"/>
+        </w:rPr>
+      </w:pPr>
+      <w:proofErr w:type="gramStart"/>
+      <w:r>
+        <w:rPr>
+          <w:rFonts w:ascii="Arial" w:hAnsi="Arial" w:cs="Arial"/>
+          <w:color w:val="000000"/>
+          <w:sz w:val="22"/>
+          <w:szCs w:val="22"/>
+          <w:lang w:val="en-US"/>
+        </w:rPr>
+        <w:t>B(</w:t>
+      </w:r>
+      <w:proofErr w:type="gramEnd"/>
+      <w:r>
+        <w:rPr>
+          <w:rFonts w:ascii="Arial" w:hAnsi="Arial" w:cs="Arial"/>
+          <w:color w:val="000000"/>
+          <w:sz w:val="22"/>
+          <w:szCs w:val="22"/>
+          <w:lang w:val="en-US"/>
+        </w:rPr>
+        <w:t>0,41)</w:t>
+      </w:r>
+    </w:p>
+    <w:p>
+      <w:pPr>
+        <w:spacing w:line="100" w:lineRule="atLeast"/>
+        <w:rPr>
+          <w:rFonts w:ascii="Arial" w:hAnsi="Arial" w:cs="Arial"/>
+          <w:color w:val="000000"/>
+          <w:sz w:val="22"/>
+          <w:szCs w:val="22"/>
+          <w:lang w:val="en-US"/>
+        </w:rPr>
+      </w:pPr>
+      <w:proofErr w:type="gramStart"/>
+      <w:r>
+        <w:rPr>
+          <w:rFonts w:ascii="Arial" w:hAnsi="Arial" w:cs="Arial"/>
+          <w:color w:val="000000"/>
+          <w:sz w:val="22"/>
+          <w:szCs w:val="22"/>
+          <w:lang w:val="en-US"/>
+        </w:rPr>
+        <w:t>C(</w:t>
+      </w:r>
+      <w:proofErr w:type="gramEnd"/>
+      <w:r>
+        <w:rPr>
+          <w:rFonts w:ascii="Arial" w:hAnsi="Arial" w:cs="Arial"/>
+          <w:color w:val="000000"/>
+          <w:sz w:val="22"/>
+          <w:szCs w:val="22"/>
+          <w:lang w:val="en-US"/>
+        </w:rPr>
+        <w:t>7,41)</w:t>
+      </w:r>
+    </w:p>
+    <w:p>
+      <w:pPr>
+        <w:spacing w:line="100" w:lineRule="atLeast"/>
+        <w:rPr>
+          <w:rFonts w:ascii="Arial" w:hAnsi="Arial" w:cs="Arial"/>
+          <w:color w:val="000000"/>
+          <w:sz w:val="22"/>
+          <w:szCs w:val="22"/>
+          <w:lang w:val="en-US"/>
+        </w:rPr>
+      </w:pPr>
+    </w:p>
+    <w:p>
+      <w:pPr>
+        <w:spacing w:line="100" w:lineRule="atLeast"/>
+        <w:rPr>
+          <w:rFonts w:ascii="Arial" w:hAnsi="Arial" w:cs="Arial"/>
+          <w:color w:val="000000"/>
+          <w:sz w:val="22"/>
+          <w:szCs w:val="22"/>
+          <w:lang w:val="en-US"/>
+        </w:rPr>
+      </w:pPr>
+      <w:r>
+        <w:rPr>
+          <w:rFonts w:ascii="Arial" w:hAnsi="Arial" w:cs="Arial"/>
+          <w:color w:val="000000"/>
+          <w:sz w:val="22"/>
+          <w:szCs w:val="22"/>
+          <w:lang w:val="en-US"/>
+        </w:rPr>
+        <w:t xml:space="preserve">Output value:  </w:t>
+      </w:r>
+    </w:p>
+    <w:p>
+      <w:pPr>
+        <w:spacing w:line="100" w:lineRule="atLeast"/>
+      </w:pPr>
+      <w:r>
+        <w:t>coordinate (-1,0) is not in acceptable range</w:t>
+      </w:r>
+    </w:p>
+    <w:p>
+      <w:pPr>
+        <w:spacing w:line="100" w:lineRule="atLeast"/>
+      </w:pPr>
+      <w:r>
+        <w:t>coordinate (0,41) is not in acceptable range</w:t>
+      </w:r>
+    </w:p>
+    <w:p>
+      <w:pPr>
+        <w:spacing w:line="100" w:lineRule="atLeast"/>
+      </w:pPr>
+      <w:r>
+        <w:t>coordinate (7,41) is not in acceptable range</w:t>
+      </w:r>
+    </w:p>
+    <w:p>
+      <w:pPr>
+        <w:spacing w:line="100" w:lineRule="atLeast"/>
+        <w:rPr>
+          <w:rFonts w:ascii="Arial" w:hAnsi="Arial" w:cs="Arial"/>
+          <w:color w:val="000000"/>
+          <w:sz w:val="22"/>
+          <w:szCs w:val="22"/>
+          <w:lang w:val="en-US"/>
+        </w:rPr>
+      </w:pPr>
+      <w:r>
+        <w:rPr>
+          <w:rFonts w:ascii="Arial" w:hAnsi="Arial" w:cs="Arial"/>
+          <w:color w:val="000000"/>
+          <w:sz w:val="22"/>
+          <w:szCs w:val="22"/>
+          <w:lang w:val="en-US"/>
+        </w:rPr>
+        <w:t>Expected value:</w:t>
+      </w:r>
+    </w:p>
+    <w:p>
+      <w:pPr>
+        <w:spacing w:line="100" w:lineRule="atLeast"/>
+      </w:pPr>
+      <w:r>
+        <w:t>coordinate (-1,0) is not in acceptable range</w:t>
+      </w:r>
+    </w:p>
+    <w:p>
+      <w:pPr>
+        <w:spacing w:line="100" w:lineRule="atLeast"/>
+      </w:pPr>
+      <w:r>
+        <w:t>coordinate (0,41) is not in acceptable range</w:t>
+      </w:r>
+    </w:p>
+    <w:p>
+      <w:pPr>
+        <w:spacing w:line="100" w:lineRule="atLeast"/>
+      </w:pPr>
+      <w:r>
+        <w:t>coordinate (7,41) is not in acceptable range</w:t>
+      </w:r>
+    </w:p>
+    <w:p>
+      <w:pPr>
+        <w:spacing w:line="100" w:lineRule="atLeast"/>
+      </w:pPr>
+      <w:r>
+        <w:rPr>
+          <w:rFonts w:ascii="Arial" w:hAnsi="Arial" w:cs="Arial"/>
+          <w:color w:val="007826"/>
+          <w:sz w:val="22"/>
+          <w:szCs w:val="22"/>
+          <w:lang w:val="en-US"/>
+        </w:rPr>
+        <w:t>Passed</w:t>
+      </w:r>
+    </w:p>
+    <w:p>
+      <w:pPr>
+        <w:spacing w:line="100" w:lineRule="atLeast"/>
+      </w:pPr>
+    </w:p>
+    <w:p>
+      <w:pPr>
+        <w:spacing w:line="100" w:lineRule="atLeast"/>
+        <w:rPr>
+          <w:rFonts w:ascii="Arial" w:hAnsi="Arial" w:cs="Arial"/>
+          <w:color w:val="000000"/>
+          <w:sz w:val="22"/>
+          <w:szCs w:val="22"/>
+          <w:lang w:val="en-US"/>
+        </w:rPr>
+      </w:pPr>
+      <w:r>
+        <w:rPr>
+          <w:rFonts w:ascii="Arial" w:hAnsi="Arial" w:cs="Arial"/>
+          <w:color w:val="000000"/>
+          <w:sz w:val="22"/>
+          <w:szCs w:val="22"/>
+          <w:lang w:val="en-US"/>
+        </w:rPr>
+        <w:t xml:space="preserve">Test case </w:t>
+      </w:r>
+      <w:proofErr w:type="gramStart"/>
+      <w:r>
+        <w:rPr>
+          <w:rFonts w:ascii="Arial" w:hAnsi="Arial" w:cs="Arial"/>
+          <w:color w:val="000000"/>
+          <w:sz w:val="22"/>
+          <w:szCs w:val="22"/>
+          <w:lang w:val="en-US"/>
+        </w:rPr>
+        <w:t>3</w:t>
+      </w:r>
+      <w:r>
+        <w:rPr>
+          <w:rFonts w:ascii="Arial" w:hAnsi="Arial" w:cs="Arial"/>
+          <w:color w:val="000000"/>
+          <w:sz w:val="22"/>
+          <w:szCs w:val="22"/>
+          <w:lang w:val="en-US"/>
+        </w:rPr>
+        <w:t>:</w:t>
+      </w:r>
+      <w:r>
+        <w:rPr>
+          <w:rFonts w:ascii="Arial" w:hAnsi="Arial" w:cs="Arial"/>
+          <w:color w:val="000000"/>
+          <w:sz w:val="22"/>
+          <w:szCs w:val="22"/>
+          <w:lang w:val="en-US"/>
+        </w:rPr>
+        <w:t>vertical</w:t>
+      </w:r>
+      <w:proofErr w:type="gramEnd"/>
+      <w:r>
+        <w:rPr>
+          <w:rFonts w:ascii="Arial" w:hAnsi="Arial" w:cs="Arial"/>
+          <w:color w:val="000000"/>
+          <w:sz w:val="22"/>
+          <w:szCs w:val="22"/>
+          <w:lang w:val="en-US"/>
+        </w:rPr>
+        <w:t xml:space="preserve"> </w:t>
+      </w:r>
+      <w:r>
+        <w:rPr>
+          <w:rFonts w:ascii="Arial" w:hAnsi="Arial" w:cs="Arial"/>
+          <w:color w:val="000000"/>
+          <w:sz w:val="22"/>
+          <w:szCs w:val="22"/>
+          <w:lang w:val="en-US"/>
+        </w:rPr>
+        <w:t>line</w:t>
+      </w:r>
+    </w:p>
+    <w:p>
+      <w:pPr>
+        <w:spacing w:line="100" w:lineRule="atLeast"/>
+        <w:rPr>
+          <w:rFonts w:ascii="Arial" w:hAnsi="Arial" w:cs="Arial"/>
+          <w:color w:val="000000"/>
+          <w:sz w:val="22"/>
+          <w:szCs w:val="22"/>
+          <w:lang w:val="en-US"/>
+        </w:rPr>
+      </w:pPr>
+      <w:proofErr w:type="gramStart"/>
+      <w:r>
+        <w:rPr>
+          <w:rFonts w:ascii="Arial" w:hAnsi="Arial" w:cs="Arial"/>
+          <w:color w:val="000000"/>
+          <w:sz w:val="22"/>
+          <w:szCs w:val="22"/>
+          <w:lang w:val="en-US"/>
+        </w:rPr>
+        <w:t>A(</w:t>
+      </w:r>
+      <w:proofErr w:type="gramEnd"/>
+      <w:r>
+        <w:rPr>
+          <w:rFonts w:ascii="Arial" w:hAnsi="Arial" w:cs="Arial"/>
+          <w:color w:val="000000"/>
+          <w:sz w:val="22"/>
+          <w:szCs w:val="22"/>
+          <w:lang w:val="en-US"/>
+        </w:rPr>
+        <w:t>0,1)</w:t>
+      </w:r>
+    </w:p>
+    <w:p>
+      <w:pPr>
+        <w:spacing w:line="100" w:lineRule="atLeast"/>
+        <w:rPr>
+          <w:rFonts w:ascii="Arial" w:hAnsi="Arial" w:cs="Arial"/>
+          <w:color w:val="000000"/>
+          <w:sz w:val="22"/>
+          <w:szCs w:val="22"/>
+          <w:lang w:val="en-US"/>
+        </w:rPr>
+      </w:pPr>
+      <w:proofErr w:type="gramStart"/>
+      <w:r>
+        <w:rPr>
+          <w:rFonts w:ascii="Arial" w:hAnsi="Arial" w:cs="Arial"/>
+          <w:color w:val="000000"/>
+          <w:sz w:val="22"/>
+          <w:szCs w:val="22"/>
+          <w:lang w:val="en-US"/>
+        </w:rPr>
+        <w:t>B(</w:t>
+      </w:r>
+      <w:proofErr w:type="gramEnd"/>
+      <w:r>
+        <w:rPr>
+          <w:rFonts w:ascii="Arial" w:hAnsi="Arial" w:cs="Arial"/>
+          <w:color w:val="000000"/>
+          <w:sz w:val="22"/>
+          <w:szCs w:val="22"/>
+          <w:lang w:val="en-US"/>
+        </w:rPr>
+        <w:t>0,2)</w:t>
+      </w:r>
+    </w:p>
+    <w:p>
+      <w:pPr>
+        <w:spacing w:line="100" w:lineRule="atLeast"/>
+        <w:rPr>
+          <w:rFonts w:ascii="Arial" w:hAnsi="Arial" w:cs="Arial"/>
+          <w:color w:val="000000"/>
+          <w:sz w:val="22"/>
+          <w:szCs w:val="22"/>
+          <w:lang w:val="en-US"/>
+        </w:rPr>
+      </w:pPr>
+      <w:proofErr w:type="gramStart"/>
+      <w:r>
+        <w:rPr>
+          <w:rFonts w:ascii="Arial" w:hAnsi="Arial" w:cs="Arial"/>
+          <w:color w:val="000000"/>
+          <w:sz w:val="22"/>
+          <w:szCs w:val="22"/>
+          <w:lang w:val="en-US"/>
+        </w:rPr>
+        <w:t>C(</w:t>
+      </w:r>
+      <w:proofErr w:type="gramEnd"/>
+      <w:r>
+        <w:rPr>
+          <w:rFonts w:ascii="Arial" w:hAnsi="Arial" w:cs="Arial"/>
+          <w:color w:val="000000"/>
+          <w:sz w:val="22"/>
+          <w:szCs w:val="22"/>
+          <w:lang w:val="en-US"/>
+        </w:rPr>
+        <w:t>0,3)</w:t>
+      </w:r>
+    </w:p>
+    <w:p>
+      <w:pPr>
+        <w:spacing w:line="100" w:lineRule="atLeast"/>
+        <w:rPr>
+          <w:rFonts w:ascii="Arial" w:hAnsi="Arial" w:cs="Arial"/>
+          <w:color w:val="000000"/>
+          <w:sz w:val="22"/>
+          <w:szCs w:val="22"/>
+          <w:lang w:val="en-US"/>
+        </w:rPr>
+      </w:pPr>
+      <w:r>
+        <w:rPr>
+          <w:rFonts w:ascii="Arial" w:hAnsi="Arial" w:cs="Arial"/>
+          <w:color w:val="000000"/>
+          <w:sz w:val="22"/>
+          <w:szCs w:val="22"/>
+          <w:lang w:val="en-US"/>
+        </w:rPr>
+        <w:t xml:space="preserve">Output value:  </w:t>
+      </w:r>
+    </w:p>
+    <w:p>
+      <w:pPr>
+        <w:spacing w:line="100" w:lineRule="atLeast"/>
+      </w:pPr>
+      <w:r>
+        <w:t>Wait... This is a line!</w:t>
+      </w:r>
+    </w:p>
+    <w:p>
+      <w:pPr>
+        <w:spacing w:line="100" w:lineRule="atLeast"/>
+        <w:rPr>
+          <w:rFonts w:ascii="Arial" w:hAnsi="Arial" w:cs="Arial"/>
+          <w:color w:val="000000"/>
+          <w:sz w:val="22"/>
+          <w:szCs w:val="22"/>
+          <w:lang w:val="en-US"/>
+        </w:rPr>
+      </w:pPr>
+      <w:r>
+        <w:rPr>
+          <w:rFonts w:ascii="Arial" w:hAnsi="Arial" w:cs="Arial"/>
+          <w:color w:val="000000"/>
+          <w:sz w:val="22"/>
+          <w:szCs w:val="22"/>
+          <w:lang w:val="en-US"/>
+        </w:rPr>
+        <w:t>Expected value:</w:t>
+      </w:r>
+    </w:p>
+    <w:p>
+      <w:pPr>
+        <w:spacing w:line="100" w:lineRule="atLeast"/>
+      </w:pPr>
+      <w:r>
+        <w:t>Wait... This is a line!</w:t>
+      </w:r>
+    </w:p>
+    <w:p>
+      <w:pPr>
+        <w:spacing w:line="100" w:lineRule="atLeast"/>
+      </w:pPr>
+      <w:r>
+        <w:rPr>
+          <w:rFonts w:ascii="Arial" w:hAnsi="Arial" w:cs="Arial"/>
+          <w:color w:val="007826"/>
+          <w:sz w:val="22"/>
+          <w:szCs w:val="22"/>
+          <w:lang w:val="en-US"/>
+        </w:rPr>
+        <w:t>Passed</w:t>
+      </w:r>
+    </w:p>
+    <w:p>
+      <w:pPr>
+        <w:spacing w:line="100" w:lineRule="atLeast"/>
+      </w:pPr>
+    </w:p>
+    <w:p>
+      <w:pPr>
+        <w:spacing w:line="100" w:lineRule="atLeast"/>
+      </w:pPr>
+    </w:p>
+    <w:p>
+      <w:pPr>
+        <w:spacing w:line="100" w:lineRule="atLeast"/>
+      </w:pPr>
+    </w:p>
+    <w:p>
+      <w:pPr>
+        <w:spacing w:line="100" w:lineRule="atLeast"/>
+        <w:rPr>
+          <w:rFonts w:ascii="Arial" w:hAnsi="Arial" w:cs="Arial"/>
+          <w:color w:val="000000"/>
+          <w:sz w:val="22"/>
+          <w:szCs w:val="22"/>
+          <w:lang w:val="en-US"/>
+        </w:rPr>
+      </w:pPr>
+      <w:r>
+        <w:rPr>
+          <w:rFonts w:ascii="Arial" w:hAnsi="Arial" w:cs="Arial"/>
+          <w:color w:val="000000"/>
+          <w:sz w:val="22"/>
+          <w:szCs w:val="22"/>
+          <w:lang w:val="en-US"/>
+        </w:rPr>
+        <w:lastRenderedPageBreak/>
+        <w:t xml:space="preserve">Test case </w:t>
+      </w:r>
+      <w:r>
+        <w:rPr>
+          <w:rFonts w:ascii="Arial" w:hAnsi="Arial" w:cs="Arial"/>
+          <w:color w:val="000000"/>
+          <w:sz w:val="22"/>
+          <w:szCs w:val="22"/>
+          <w:lang w:val="en-US"/>
+        </w:rPr>
+        <w:t>4</w:t>
+      </w:r>
+      <w:r>
+        <w:rPr>
+          <w:rFonts w:ascii="Arial" w:hAnsi="Arial" w:cs="Arial"/>
+          <w:color w:val="000000"/>
+          <w:sz w:val="22"/>
+          <w:szCs w:val="22"/>
+          <w:lang w:val="en-US"/>
+        </w:rPr>
+        <w:t xml:space="preserve">: </w:t>
+      </w:r>
+      <w:r>
+        <w:rPr>
+          <w:rFonts w:ascii="Arial" w:hAnsi="Arial" w:cs="Arial"/>
+          <w:color w:val="000000"/>
+          <w:sz w:val="22"/>
+          <w:szCs w:val="22"/>
+          <w:lang w:val="en-US"/>
+        </w:rPr>
+        <w:t>horizontal line</w:t>
+      </w:r>
+    </w:p>
+    <w:p>
+      <w:pPr>
+        <w:spacing w:line="100" w:lineRule="atLeast"/>
+        <w:rPr>
+          <w:rFonts w:ascii="Arial" w:hAnsi="Arial" w:cs="Arial"/>
+          <w:color w:val="000000"/>
+          <w:sz w:val="22"/>
+          <w:szCs w:val="22"/>
+          <w:lang w:val="en-US"/>
+        </w:rPr>
+      </w:pPr>
+      <w:proofErr w:type="gramStart"/>
+      <w:r>
+        <w:rPr>
+          <w:rFonts w:ascii="Arial" w:hAnsi="Arial" w:cs="Arial"/>
+          <w:color w:val="000000"/>
+          <w:sz w:val="22"/>
+          <w:szCs w:val="22"/>
+          <w:lang w:val="en-US"/>
+        </w:rPr>
+        <w:t>A(</w:t>
+      </w:r>
+      <w:proofErr w:type="gramEnd"/>
+      <w:r>
+        <w:rPr>
+          <w:rFonts w:ascii="Arial" w:hAnsi="Arial" w:cs="Arial"/>
+          <w:color w:val="000000"/>
+          <w:sz w:val="22"/>
+          <w:szCs w:val="22"/>
+          <w:lang w:val="en-US"/>
+        </w:rPr>
+        <w:t>1,20)</w:t>
+      </w:r>
+    </w:p>
+    <w:p>
+      <w:pPr>
+        <w:spacing w:line="100" w:lineRule="atLeast"/>
+        <w:rPr>
+          <w:rFonts w:ascii="Arial" w:hAnsi="Arial" w:cs="Arial"/>
+          <w:color w:val="000000"/>
+          <w:sz w:val="22"/>
+          <w:szCs w:val="22"/>
+          <w:lang w:val="en-US"/>
+        </w:rPr>
+      </w:pPr>
+      <w:proofErr w:type="gramStart"/>
+      <w:r>
+        <w:rPr>
+          <w:rFonts w:ascii="Arial" w:hAnsi="Arial" w:cs="Arial"/>
+          <w:color w:val="000000"/>
+          <w:sz w:val="22"/>
+          <w:szCs w:val="22"/>
+          <w:lang w:val="en-US"/>
+        </w:rPr>
+        <w:t>B(</w:t>
+      </w:r>
+      <w:proofErr w:type="gramEnd"/>
+      <w:r>
+        <w:rPr>
+          <w:rFonts w:ascii="Arial" w:hAnsi="Arial" w:cs="Arial"/>
+          <w:color w:val="000000"/>
+          <w:sz w:val="22"/>
+          <w:szCs w:val="22"/>
+          <w:lang w:val="en-US"/>
+        </w:rPr>
+        <w:t>2,20)</w:t>
+      </w:r>
+    </w:p>
+    <w:p>
+      <w:pPr>
+        <w:spacing w:line="100" w:lineRule="atLeast"/>
+        <w:rPr>
+          <w:rFonts w:ascii="Arial" w:hAnsi="Arial" w:cs="Arial"/>
+          <w:color w:val="000000"/>
+          <w:sz w:val="22"/>
+          <w:szCs w:val="22"/>
+          <w:lang w:val="en-US"/>
+        </w:rPr>
+      </w:pPr>
+      <w:proofErr w:type="gramStart"/>
+      <w:r>
+        <w:rPr>
+          <w:rFonts w:ascii="Arial" w:hAnsi="Arial" w:cs="Arial"/>
+          <w:color w:val="000000"/>
+          <w:sz w:val="22"/>
+          <w:szCs w:val="22"/>
+          <w:lang w:val="en-US"/>
+        </w:rPr>
+        <w:t>C(</w:t>
+      </w:r>
+      <w:proofErr w:type="gramEnd"/>
+      <w:r>
+        <w:rPr>
+          <w:rFonts w:ascii="Arial" w:hAnsi="Arial" w:cs="Arial"/>
+          <w:color w:val="000000"/>
+          <w:sz w:val="22"/>
+          <w:szCs w:val="22"/>
+          <w:lang w:val="en-US"/>
+        </w:rPr>
+        <w:t>3,20)</w:t>
+      </w:r>
+    </w:p>
+    <w:p>
+      <w:pPr>
+        <w:spacing w:line="100" w:lineRule="atLeast"/>
+        <w:rPr>
+          <w:rFonts w:ascii="Arial" w:hAnsi="Arial" w:cs="Arial"/>
+          <w:color w:val="000000"/>
+          <w:sz w:val="22"/>
+          <w:szCs w:val="22"/>
+          <w:lang w:val="en-US"/>
+        </w:rPr>
+      </w:pPr>
+    </w:p>
+    <w:p>
+      <w:pPr>
+        <w:spacing w:line="100" w:lineRule="atLeast"/>
+        <w:rPr>
+          <w:rFonts w:ascii="Arial" w:hAnsi="Arial" w:cs="Arial"/>
+          <w:color w:val="000000"/>
+          <w:sz w:val="22"/>
+          <w:szCs w:val="22"/>
+          <w:lang w:val="en-US"/>
+        </w:rPr>
+      </w:pPr>
+      <w:r>
+        <w:rPr>
+          <w:rFonts w:ascii="Arial" w:hAnsi="Arial" w:cs="Arial"/>
+          <w:color w:val="000000"/>
+          <w:sz w:val="22"/>
+          <w:szCs w:val="22"/>
+          <w:lang w:val="en-US"/>
+        </w:rPr>
+        <w:t xml:space="preserve">Output value:  </w:t>
+      </w:r>
+    </w:p>
+    <w:p>
+      <w:pPr>
+        <w:spacing w:line="100" w:lineRule="atLeast"/>
+      </w:pPr>
+      <w:r>
+        <w:t>Wait... This is a line!</w:t>
+      </w:r>
+    </w:p>
+    <w:p>
+      <w:pPr>
+        <w:spacing w:line="100" w:lineRule="atLeast"/>
+        <w:rPr>
+          <w:rFonts w:ascii="Arial" w:hAnsi="Arial" w:cs="Arial"/>
+          <w:color w:val="000000"/>
+          <w:sz w:val="22"/>
+          <w:szCs w:val="22"/>
+          <w:lang w:val="en-US"/>
+        </w:rPr>
+      </w:pPr>
+      <w:r>
+        <w:rPr>
+          <w:rFonts w:ascii="Arial" w:hAnsi="Arial" w:cs="Arial"/>
+          <w:color w:val="000000"/>
+          <w:sz w:val="22"/>
+          <w:szCs w:val="22"/>
+          <w:lang w:val="en-US"/>
+        </w:rPr>
+        <w:t>Expected value:</w:t>
+      </w:r>
+    </w:p>
+    <w:p>
+      <w:pPr>
+        <w:spacing w:line="100" w:lineRule="atLeast"/>
+      </w:pPr>
+      <w:r>
+        <w:t>Wait... This is a line!</w:t>
+      </w:r>
+    </w:p>
+    <w:p>
+      <w:pPr>
+        <w:spacing w:line="100" w:lineRule="atLeast"/>
+      </w:pPr>
+      <w:r>
+        <w:rPr>
+          <w:rFonts w:ascii="Arial" w:hAnsi="Arial" w:cs="Arial"/>
+          <w:color w:val="007826"/>
+          <w:sz w:val="22"/>
+          <w:szCs w:val="22"/>
+          <w:lang w:val="en-US"/>
+        </w:rPr>
+        <w:t>Passed</w:t>
+      </w:r>
+    </w:p>
+    <w:p>
+      <w:pPr>
+        <w:spacing w:line="100" w:lineRule="atLeast"/>
+      </w:pPr>
+    </w:p>
+    <w:p>
+      <w:pPr>
+        <w:spacing w:line="100" w:lineRule="atLeast"/>
+        <w:rPr>
+          <w:rFonts w:ascii="Arial" w:hAnsi="Arial" w:cs="Arial"/>
+          <w:color w:val="000000"/>
+          <w:sz w:val="22"/>
+          <w:szCs w:val="22"/>
+          <w:lang w:val="en-US"/>
+        </w:rPr>
+      </w:pPr>
+      <w:r>
+        <w:rPr>
+          <w:rFonts w:ascii="Arial" w:hAnsi="Arial" w:cs="Arial"/>
+          <w:color w:val="000000"/>
+          <w:sz w:val="22"/>
+          <w:szCs w:val="22"/>
+          <w:lang w:val="en-US"/>
+        </w:rPr>
+        <w:t xml:space="preserve">Test case </w:t>
+      </w:r>
+      <w:r>
+        <w:rPr>
+          <w:rFonts w:ascii="Arial" w:hAnsi="Arial" w:cs="Arial"/>
+          <w:color w:val="000000"/>
+          <w:sz w:val="22"/>
+          <w:szCs w:val="22"/>
+          <w:lang w:val="en-US"/>
+        </w:rPr>
+        <w:t>5</w:t>
+      </w:r>
+      <w:r>
+        <w:rPr>
+          <w:rFonts w:ascii="Arial" w:hAnsi="Arial" w:cs="Arial"/>
+          <w:color w:val="000000"/>
+          <w:sz w:val="22"/>
+          <w:szCs w:val="22"/>
+          <w:lang w:val="en-US"/>
+        </w:rPr>
+        <w:t xml:space="preserve">: </w:t>
+      </w:r>
+      <w:r>
+        <w:rPr>
+          <w:rFonts w:ascii="Arial" w:hAnsi="Arial" w:cs="Arial"/>
+          <w:color w:val="000000"/>
+          <w:sz w:val="22"/>
+          <w:szCs w:val="22"/>
+          <w:lang w:val="en-US"/>
+        </w:rPr>
+        <w:t>boundary values</w:t>
+      </w:r>
+    </w:p>
+    <w:p>
+      <w:pPr>
+        <w:spacing w:line="100" w:lineRule="atLeast"/>
+        <w:rPr>
+          <w:rFonts w:ascii="Arial" w:hAnsi="Arial" w:cs="Arial"/>
+          <w:color w:val="000000"/>
+          <w:sz w:val="22"/>
+          <w:szCs w:val="22"/>
+          <w:lang w:val="en-US"/>
+        </w:rPr>
+      </w:pPr>
+      <w:proofErr w:type="gramStart"/>
+      <w:r>
+        <w:rPr>
+          <w:rFonts w:ascii="Arial" w:hAnsi="Arial" w:cs="Arial"/>
+          <w:color w:val="000000"/>
+          <w:sz w:val="22"/>
+          <w:szCs w:val="22"/>
+          <w:lang w:val="en-US"/>
+        </w:rPr>
+        <w:t>A(</w:t>
+      </w:r>
+      <w:proofErr w:type="gramEnd"/>
+      <w:r>
+        <w:rPr>
+          <w:rFonts w:ascii="Arial" w:hAnsi="Arial" w:cs="Arial"/>
+          <w:color w:val="000000"/>
+          <w:sz w:val="22"/>
+          <w:szCs w:val="22"/>
+          <w:lang w:val="en-US"/>
+        </w:rPr>
+        <w:t>0</w:t>
+      </w:r>
+      <w:r>
+        <w:rPr>
+          <w:rFonts w:ascii="Arial" w:hAnsi="Arial" w:cs="Arial"/>
+          <w:color w:val="000000"/>
+          <w:sz w:val="22"/>
+          <w:szCs w:val="22"/>
+          <w:lang w:val="en-US"/>
+        </w:rPr>
+        <w:t>,</w:t>
+      </w:r>
+      <w:r>
+        <w:rPr>
+          <w:rFonts w:ascii="Arial" w:hAnsi="Arial" w:cs="Arial"/>
+          <w:color w:val="000000"/>
+          <w:sz w:val="22"/>
+          <w:szCs w:val="22"/>
+          <w:lang w:val="en-US"/>
+        </w:rPr>
+        <w:t>40</w:t>
+      </w:r>
+      <w:r>
+        <w:rPr>
+          <w:rFonts w:ascii="Arial" w:hAnsi="Arial" w:cs="Arial"/>
+          <w:color w:val="000000"/>
+          <w:sz w:val="22"/>
+          <w:szCs w:val="22"/>
+          <w:lang w:val="en-US"/>
+        </w:rPr>
+        <w:t>)</w:t>
+      </w:r>
+    </w:p>
+    <w:p>
+      <w:pPr>
+        <w:spacing w:line="100" w:lineRule="atLeast"/>
+        <w:rPr>
+          <w:rFonts w:ascii="Arial" w:hAnsi="Arial" w:cs="Arial"/>
+          <w:color w:val="000000"/>
+          <w:sz w:val="22"/>
+          <w:szCs w:val="22"/>
+          <w:lang w:val="en-US"/>
+        </w:rPr>
+      </w:pPr>
+      <w:proofErr w:type="gramStart"/>
+      <w:r>
+        <w:rPr>
+          <w:rFonts w:ascii="Arial" w:hAnsi="Arial" w:cs="Arial"/>
+          <w:color w:val="000000"/>
+          <w:sz w:val="22"/>
+          <w:szCs w:val="22"/>
+          <w:lang w:val="en-US"/>
+        </w:rPr>
+        <w:t>B(</w:t>
+      </w:r>
+      <w:proofErr w:type="gramEnd"/>
+      <w:r>
+        <w:rPr>
+          <w:rFonts w:ascii="Arial" w:hAnsi="Arial" w:cs="Arial"/>
+          <w:color w:val="000000"/>
+          <w:sz w:val="22"/>
+          <w:szCs w:val="22"/>
+          <w:lang w:val="en-US"/>
+        </w:rPr>
+        <w:t>40,0</w:t>
+      </w:r>
+      <w:r>
+        <w:rPr>
+          <w:rFonts w:ascii="Arial" w:hAnsi="Arial" w:cs="Arial"/>
+          <w:color w:val="000000"/>
+          <w:sz w:val="22"/>
+          <w:szCs w:val="22"/>
+          <w:lang w:val="en-US"/>
+        </w:rPr>
+        <w:t>)</w:t>
+      </w:r>
+    </w:p>
+    <w:p>
+      <w:pPr>
+        <w:spacing w:line="100" w:lineRule="atLeast"/>
+        <w:rPr>
+          <w:rFonts w:ascii="Arial" w:hAnsi="Arial" w:cs="Arial"/>
+          <w:color w:val="000000"/>
+          <w:sz w:val="22"/>
+          <w:szCs w:val="22"/>
+          <w:lang w:val="en-US"/>
+        </w:rPr>
+      </w:pPr>
+      <w:proofErr w:type="gramStart"/>
+      <w:r>
+        <w:rPr>
+          <w:rFonts w:ascii="Arial" w:hAnsi="Arial" w:cs="Arial"/>
+          <w:color w:val="000000"/>
+          <w:sz w:val="22"/>
+          <w:szCs w:val="22"/>
+          <w:lang w:val="en-US"/>
+        </w:rPr>
+        <w:t>C(</w:t>
+      </w:r>
+      <w:proofErr w:type="gramEnd"/>
+      <w:r>
+        <w:rPr>
+          <w:rFonts w:ascii="Arial" w:hAnsi="Arial" w:cs="Arial"/>
+          <w:color w:val="000000"/>
+          <w:sz w:val="22"/>
+          <w:szCs w:val="22"/>
+          <w:lang w:val="en-US"/>
+        </w:rPr>
+        <w:t>0,0</w:t>
+      </w:r>
+      <w:r>
+        <w:rPr>
+          <w:rFonts w:ascii="Arial" w:hAnsi="Arial" w:cs="Arial"/>
+          <w:color w:val="000000"/>
+          <w:sz w:val="22"/>
+          <w:szCs w:val="22"/>
+          <w:lang w:val="en-US"/>
+        </w:rPr>
+        <w:t>)</w:t>
+      </w:r>
+    </w:p>
+    <w:p>
+      <w:pPr>
+        <w:spacing w:line="100" w:lineRule="atLeast"/>
+        <w:rPr>
+          <w:rFonts w:ascii="Arial" w:hAnsi="Arial" w:cs="Arial"/>
+          <w:color w:val="000000"/>
+          <w:sz w:val="22"/>
+          <w:szCs w:val="22"/>
+          <w:lang w:val="en-US"/>
+        </w:rPr>
+      </w:pPr>
+    </w:p>
+    <w:p>
+      <w:pPr>
+        <w:spacing w:line="100" w:lineRule="atLeast"/>
+        <w:rPr>
+          <w:rFonts w:ascii="Arial" w:hAnsi="Arial" w:cs="Arial"/>
+          <w:color w:val="000000"/>
+          <w:sz w:val="22"/>
+          <w:szCs w:val="22"/>
+          <w:lang w:val="en-US"/>
+        </w:rPr>
+      </w:pPr>
+      <w:r>
+        <w:rPr>
+          <w:rFonts w:ascii="Arial" w:hAnsi="Arial" w:cs="Arial"/>
+          <w:color w:val="000000"/>
+          <w:sz w:val="22"/>
+          <w:szCs w:val="22"/>
+          <w:lang w:val="en-US"/>
+        </w:rPr>
+        <w:t xml:space="preserve">Output value:  </w:t>
+      </w:r>
+    </w:p>
+    <w:p>
+      <w:pPr>
+        <w:spacing w:line="100" w:lineRule="atLeast"/>
+      </w:pPr>
+      <w:r>
+        <w:t>Perimeter = 136.5685424949238</w:t>
+      </w:r>
+    </w:p>
+    <w:p>
+      <w:pPr>
+        <w:spacing w:line="100" w:lineRule="atLeast"/>
+      </w:pPr>
+      <w:r>
+        <w:t>Area      = 800.0</w:t>
+      </w:r>
+    </w:p>
+    <w:p>
+      <w:pPr>
+        <w:spacing w:line="100" w:lineRule="atLeast"/>
+        <w:rPr>
+          <w:rFonts w:ascii="Arial" w:hAnsi="Arial" w:cs="Arial"/>
+          <w:color w:val="000000"/>
+          <w:sz w:val="22"/>
+          <w:szCs w:val="22"/>
+          <w:lang w:val="en-US"/>
+        </w:rPr>
+      </w:pPr>
+      <w:r>
+        <w:rPr>
+          <w:rFonts w:ascii="Arial" w:hAnsi="Arial" w:cs="Arial"/>
+          <w:color w:val="000000"/>
+          <w:sz w:val="22"/>
+          <w:szCs w:val="22"/>
+          <w:lang w:val="en-US"/>
+        </w:rPr>
+        <w:t>Expected value:</w:t>
+      </w:r>
+    </w:p>
+    <w:p>
+      <w:pPr>
+        <w:spacing w:line="100" w:lineRule="atLeast"/>
+      </w:pPr>
+      <w:r>
+        <w:t>Perimeter = 136.5685424949238</w:t>
+      </w:r>
+    </w:p>
+    <w:p>
+      <w:pPr>
+        <w:spacing w:line="100" w:lineRule="atLeast"/>
+      </w:pPr>
+      <w:r>
+        <w:t>Area      = 800.0</w:t>
+      </w:r>
+    </w:p>
+    <w:p>
+      <w:pPr>
+        <w:spacing w:line="100" w:lineRule="atLeast"/>
+      </w:pPr>
+      <w:r>
+        <w:rPr>
+          <w:rFonts w:ascii="Arial" w:hAnsi="Arial" w:cs="Arial"/>
+          <w:color w:val="007826"/>
+          <w:sz w:val="22"/>
+          <w:szCs w:val="22"/>
+          <w:lang w:val="en-US"/>
+        </w:rPr>
+        <w:t>Passed</w:t>
+      </w:r>
+    </w:p>
+    <w:p>
+      <w:pPr>
+        <w:spacing w:line="100" w:lineRule="atLeast"/>
+      </w:pPr>
     </w:p>
     <w:p>
       <w:pPr>
